--- a/Project_Report_IBM_HC_2020.docx
+++ b/Project_Report_IBM_HC_2020.docx
@@ -8,7 +8,6 @@
         <w:spacing w:after="0" w:afterAutospacing="0"/>
         <w:jc w:val="center"/>
         <w:rPr>
-          <w:rFonts w:ascii="Roboto" w:hAnsi="Roboto"/>
           <w:b/>
           <w:bCs/>
           <w:color w:val="000000"/>
@@ -25,7 +24,6 @@
       </w:pPr>
       <w:r>
         <w:rPr>
-          <w:rFonts w:ascii="Roboto" w:hAnsi="Roboto"/>
           <w:b/>
           <w:bCs/>
           <w:color w:val="000000"/>
@@ -56,7 +54,6 @@
       </w:pPr>
       <w:r>
         <w:rPr>
-          <w:rFonts w:ascii="Roboto" w:hAnsi="Roboto"/>
           <w:b/>
           <w:bCs/>
           <w:color w:val="000000"/>
@@ -87,7 +84,6 @@
       </w:pPr>
       <w:r>
         <w:rPr>
-          <w:rFonts w:ascii="Roboto" w:hAnsi="Roboto"/>
           <w:b/>
           <w:bCs/>
           <w:color w:val="000000"/>
@@ -116,7 +112,6 @@
       </w:pPr>
       <w:r>
         <w:rPr>
-          <w:rFonts w:ascii="Roboto" w:hAnsi="Roboto"/>
           <w:color w:val="000000"/>
           <w:sz w:val="36"/>
           <w:szCs w:val="36"/>
@@ -132,7 +127,6 @@
       </w:pPr>
       <w:r>
         <w:rPr>
-          <w:rFonts w:ascii="Roboto" w:hAnsi="Roboto"/>
           <w:color w:val="000000"/>
           <w:sz w:val="36"/>
           <w:szCs w:val="36"/>
@@ -255,7 +249,6 @@
       </w:pPr>
       <w:r>
         <w:rPr>
-          <w:rFonts w:ascii="Roboto" w:hAnsi="Roboto"/>
           <w:b/>
           <w:bCs/>
           <w:color w:val="000000"/>
@@ -273,7 +266,6 @@
       </w:pPr>
       <w:r>
         <w:rPr>
-          <w:rFonts w:ascii="Roboto" w:hAnsi="Roboto"/>
           <w:color w:val="000000"/>
           <w:sz w:val="36"/>
           <w:szCs w:val="36"/>
@@ -288,7 +280,6 @@
       </w:pPr>
       <w:r>
         <w:rPr>
-          <w:rFonts w:ascii="Roboto" w:hAnsi="Roboto"/>
           <w:color w:val="000000"/>
           <w:sz w:val="36"/>
           <w:szCs w:val="36"/>
@@ -303,7 +294,6 @@
       </w:pPr>
       <w:r>
         <w:rPr>
-          <w:rFonts w:ascii="Roboto" w:hAnsi="Roboto"/>
           <w:color w:val="000000"/>
           <w:sz w:val="36"/>
           <w:szCs w:val="36"/>
@@ -318,7 +308,6 @@
       </w:pPr>
       <w:r>
         <w:rPr>
-          <w:rFonts w:ascii="Roboto" w:hAnsi="Roboto"/>
           <w:color w:val="000000"/>
           <w:sz w:val="36"/>
           <w:szCs w:val="36"/>
@@ -331,7 +320,6 @@
         <w:pStyle w:val="zw-paragraph"/>
         <w:spacing w:after="0" w:afterAutospacing="0"/>
         <w:rPr>
-          <w:rFonts w:ascii="Roboto" w:hAnsi="Roboto"/>
           <w:b/>
           <w:bCs/>
           <w:color w:val="000000"/>
@@ -341,7 +329,6 @@
       </w:pPr>
       <w:r>
         <w:rPr>
-          <w:rFonts w:ascii="Roboto" w:hAnsi="Roboto"/>
           <w:b/>
           <w:bCs/>
           <w:color w:val="000000"/>
@@ -359,7 +346,6 @@
       </w:pPr>
       <w:r>
         <w:rPr>
-          <w:rFonts w:ascii="Roboto" w:hAnsi="Roboto"/>
           <w:b/>
           <w:bCs/>
           <w:color w:val="000000"/>
@@ -390,7 +376,6 @@
       </w:pPr>
       <w:r>
         <w:rPr>
-          <w:rFonts w:ascii="Roboto" w:hAnsi="Roboto"/>
           <w:b/>
           <w:bCs/>
           <w:color w:val="000000"/>
@@ -407,7 +392,6 @@
       </w:pPr>
       <w:r>
         <w:rPr>
-          <w:rFonts w:ascii="Roboto" w:hAnsi="Roboto"/>
           <w:color w:val="000000"/>
           <w:sz w:val="32"/>
           <w:szCs w:val="32"/>
@@ -422,7 +406,6 @@
       </w:pPr>
       <w:r>
         <w:rPr>
-          <w:rFonts w:ascii="Roboto" w:hAnsi="Roboto"/>
           <w:color w:val="000000"/>
           <w:sz w:val="32"/>
           <w:szCs w:val="32"/>
@@ -437,7 +420,6 @@
       </w:pPr>
       <w:r>
         <w:rPr>
-          <w:rFonts w:ascii="Roboto" w:hAnsi="Roboto"/>
           <w:b/>
           <w:bCs/>
           <w:color w:val="000000"/>
@@ -454,7 +436,6 @@
       </w:pPr>
       <w:r>
         <w:rPr>
-          <w:rFonts w:ascii="Roboto" w:hAnsi="Roboto"/>
           <w:color w:val="000000"/>
           <w:sz w:val="32"/>
           <w:szCs w:val="32"/>
@@ -469,7 +450,6 @@
       </w:pPr>
       <w:r>
         <w:rPr>
-          <w:rFonts w:ascii="Roboto" w:hAnsi="Roboto"/>
           <w:color w:val="000000"/>
           <w:sz w:val="32"/>
           <w:szCs w:val="32"/>
@@ -484,7 +464,6 @@
       </w:pPr>
       <w:r>
         <w:rPr>
-          <w:rFonts w:ascii="Roboto" w:hAnsi="Roboto"/>
           <w:b/>
           <w:bCs/>
           <w:color w:val="000000"/>
@@ -501,7 +480,6 @@
       </w:pPr>
       <w:r>
         <w:rPr>
-          <w:rFonts w:ascii="Roboto" w:hAnsi="Roboto"/>
           <w:color w:val="000000"/>
           <w:sz w:val="32"/>
           <w:szCs w:val="32"/>
@@ -516,7 +494,6 @@
       </w:pPr>
       <w:r>
         <w:rPr>
-          <w:rFonts w:ascii="Roboto" w:hAnsi="Roboto"/>
           <w:b/>
           <w:bCs/>
           <w:color w:val="000000"/>
@@ -533,7 +510,6 @@
       </w:pPr>
       <w:r>
         <w:rPr>
-          <w:rFonts w:ascii="Roboto" w:hAnsi="Roboto"/>
           <w:b/>
           <w:bCs/>
           <w:color w:val="000000"/>
@@ -550,7 +526,6 @@
       </w:pPr>
       <w:r>
         <w:rPr>
-          <w:rFonts w:ascii="Roboto" w:hAnsi="Roboto"/>
           <w:b/>
           <w:bCs/>
           <w:color w:val="000000"/>
@@ -567,7 +542,6 @@
       </w:pPr>
       <w:r>
         <w:rPr>
-          <w:rFonts w:ascii="Roboto" w:hAnsi="Roboto"/>
           <w:b/>
           <w:bCs/>
           <w:color w:val="000000"/>
@@ -584,7 +558,6 @@
       </w:pPr>
       <w:r>
         <w:rPr>
-          <w:rFonts w:ascii="Roboto" w:hAnsi="Roboto"/>
           <w:b/>
           <w:bCs/>
           <w:color w:val="000000"/>
@@ -601,7 +574,6 @@
       </w:pPr>
       <w:r>
         <w:rPr>
-          <w:rFonts w:ascii="Roboto" w:hAnsi="Roboto"/>
           <w:b/>
           <w:bCs/>
           <w:color w:val="000000"/>
@@ -618,7 +590,6 @@
       </w:pPr>
       <w:r>
         <w:rPr>
-          <w:rFonts w:ascii="Roboto" w:hAnsi="Roboto"/>
           <w:b/>
           <w:bCs/>
           <w:color w:val="000000"/>
@@ -635,7 +606,6 @@
       </w:pPr>
       <w:r>
         <w:rPr>
-          <w:rFonts w:ascii="Roboto" w:hAnsi="Roboto"/>
           <w:b/>
           <w:bCs/>
           <w:color w:val="000000"/>
@@ -652,7 +622,6 @@
       </w:pPr>
       <w:r>
         <w:rPr>
-          <w:rFonts w:ascii="Roboto" w:hAnsi="Roboto"/>
           <w:b/>
           <w:bCs/>
           <w:color w:val="000000"/>
@@ -730,7 +699,6 @@
       </w:pPr>
       <w:r>
         <w:rPr>
-          <w:rFonts w:ascii="Roboto" w:hAnsi="Roboto"/>
           <w:b/>
           <w:bCs/>
           <w:color w:val="000000"/>
@@ -760,7 +728,6 @@
       </w:pPr>
       <w:r>
         <w:rPr>
-          <w:rFonts w:ascii="Roboto" w:hAnsi="Roboto"/>
           <w:b/>
           <w:bCs/>
           <w:color w:val="000000"/>
@@ -791,7 +758,6 @@
       </w:pPr>
       <w:r>
         <w:rPr>
-          <w:rFonts w:ascii="Roboto" w:hAnsi="Roboto"/>
           <w:color w:val="000000"/>
           <w:sz w:val="28"/>
           <w:szCs w:val="28"/>
@@ -807,7 +773,6 @@
       </w:pPr>
       <w:r>
         <w:rPr>
-          <w:rFonts w:ascii="Roboto" w:hAnsi="Roboto"/>
           <w:color w:val="000000"/>
           <w:sz w:val="28"/>
           <w:szCs w:val="28"/>
@@ -823,7 +788,6 @@
       </w:pPr>
       <w:r>
         <w:rPr>
-          <w:rFonts w:ascii="Roboto" w:hAnsi="Roboto"/>
           <w:b/>
           <w:bCs/>
           <w:color w:val="000000"/>
@@ -842,7 +806,6 @@
       </w:pPr>
       <w:r>
         <w:rPr>
-          <w:rFonts w:ascii="Roboto" w:hAnsi="Roboto"/>
           <w:color w:val="000000"/>
           <w:sz w:val="28"/>
           <w:szCs w:val="28"/>
@@ -858,7 +821,6 @@
       </w:pPr>
       <w:r>
         <w:rPr>
-          <w:rFonts w:ascii="Roboto" w:hAnsi="Roboto"/>
           <w:color w:val="000000"/>
           <w:sz w:val="28"/>
           <w:szCs w:val="28"/>
@@ -874,7 +836,6 @@
       </w:pPr>
       <w:r>
         <w:rPr>
-          <w:rFonts w:ascii="Roboto" w:hAnsi="Roboto"/>
           <w:b/>
           <w:bCs/>
           <w:color w:val="000000"/>
@@ -892,7 +853,6 @@
       </w:pPr>
       <w:r>
         <w:rPr>
-          <w:rFonts w:ascii="Roboto" w:hAnsi="Roboto"/>
           <w:b/>
           <w:bCs/>
           <w:color w:val="000000"/>
@@ -911,7 +871,6 @@
       </w:pPr>
       <w:r>
         <w:rPr>
-          <w:rFonts w:ascii="Roboto" w:hAnsi="Roboto"/>
           <w:color w:val="000000"/>
           <w:sz w:val="28"/>
           <w:szCs w:val="28"/>
@@ -927,22 +886,11 @@
       </w:pPr>
       <w:r>
         <w:rPr>
-          <w:rFonts w:ascii="Roboto" w:hAnsi="Roboto"/>
-          <w:color w:val="000000"/>
-          <w:sz w:val="28"/>
-          <w:szCs w:val="28"/>
-        </w:rPr>
-        <w:t xml:space="preserve">The rapid spread of Coronavirus and COVID-19 infections have created a strong need for discovering rapid analytics methods for understanding the flow of information and the development of mass sentiment in pandemic scenarios. While there are numerous initiatives analyzing healthcare, preventative, care and recovery, economic and network data, </w:t>
-      </w:r>
-      <w:r>
-        <w:rPr>
-          <w:rFonts w:ascii="Roboto" w:hAnsi="Roboto"/>
-          <w:color w:val="000000"/>
-          <w:sz w:val="28"/>
-          <w:szCs w:val="28"/>
-        </w:rPr>
-        <w:lastRenderedPageBreak/>
-        <w:t>there has been relatively little emphasis on the analysis of aggregate personal level and social media communications.</w:t>
+          <w:color w:val="000000"/>
+          <w:sz w:val="28"/>
+          <w:szCs w:val="28"/>
+        </w:rPr>
+        <w:t>The rapid spread of Coronavirus and COVID-19 infections have created a strong need for discovering rapid analytics methods for understanding the flow of information and the development of mass sentiment in pandemic scenarios. While there are numerous initiatives analyzing healthcare, preventative, care and recovery, economic and network data, there has been relatively little emphasis on the analysis of aggregate personal level and social media communications.</w:t>
       </w:r>
     </w:p>
     <w:p>
@@ -956,6 +904,7 @@
         <w:rPr>
           <w:rStyle w:val="eop"/>
         </w:rPr>
+        <w:lastRenderedPageBreak/>
         <w:t> </w:t>
       </w:r>
     </w:p>
@@ -968,7 +917,7 @@
       </w:pPr>
       <w:r>
         <w:rPr>
-          <w:rFonts w:asciiTheme="minorHAnsi" w:eastAsiaTheme="minorHAnsi" w:hAnsiTheme="minorHAnsi" w:cstheme="minorBidi"/>
+          <w:rFonts w:eastAsiaTheme="minorHAnsi"/>
           <w:noProof/>
           <w:sz w:val="22"/>
           <w:szCs w:val="22"/>
@@ -1032,7 +981,6 @@
       </w:pPr>
       <w:r>
         <w:rPr>
-          <w:rFonts w:ascii="Roboto" w:hAnsi="Roboto"/>
           <w:b/>
           <w:bCs/>
           <w:color w:val="000000"/>
@@ -1051,7 +999,6 @@
       </w:pPr>
       <w:r>
         <w:rPr>
-          <w:rFonts w:ascii="Roboto" w:hAnsi="Roboto"/>
           <w:color w:val="000000"/>
           <w:sz w:val="28"/>
           <w:szCs w:val="28"/>
@@ -1067,7 +1014,6 @@
       </w:pPr>
       <w:r>
         <w:rPr>
-          <w:rFonts w:ascii="Roboto" w:hAnsi="Roboto"/>
           <w:color w:val="333333"/>
           <w:sz w:val="28"/>
           <w:szCs w:val="28"/>
@@ -1084,7 +1030,6 @@
       </w:pPr>
       <w:r>
         <w:rPr>
-          <w:rFonts w:ascii="Roboto" w:hAnsi="Roboto"/>
           <w:color w:val="24292E"/>
           <w:sz w:val="28"/>
           <w:szCs w:val="28"/>
@@ -1094,7 +1039,6 @@
       </w:r>
       <w:r>
         <w:rPr>
-          <w:rFonts w:ascii="Roboto" w:hAnsi="Roboto"/>
           <w:b/>
           <w:bCs/>
           <w:color w:val="24292E"/>
@@ -1106,7 +1050,6 @@
       </w:r>
       <w:r>
         <w:rPr>
-          <w:rFonts w:ascii="Roboto" w:hAnsi="Roboto"/>
           <w:color w:val="24292E"/>
           <w:sz w:val="28"/>
           <w:szCs w:val="28"/>
@@ -1116,7 +1059,6 @@
       </w:r>
       <w:r>
         <w:rPr>
-          <w:rFonts w:ascii="Roboto" w:hAnsi="Roboto"/>
           <w:b/>
           <w:bCs/>
           <w:color w:val="24292E"/>
@@ -1128,7 +1070,6 @@
       </w:r>
       <w:r>
         <w:rPr>
-          <w:rFonts w:ascii="Roboto" w:hAnsi="Roboto"/>
           <w:color w:val="24292E"/>
           <w:sz w:val="28"/>
           <w:szCs w:val="28"/>
@@ -1145,7 +1086,6 @@
       </w:pPr>
       <w:r>
         <w:rPr>
-          <w:rFonts w:ascii="Roboto" w:hAnsi="Roboto"/>
           <w:color w:val="24292E"/>
           <w:sz w:val="28"/>
           <w:szCs w:val="28"/>
@@ -1215,7 +1155,6 @@
         <w:spacing w:after="240" w:afterAutospacing="0"/>
         <w:jc w:val="both"/>
         <w:rPr>
-          <w:rFonts w:ascii="Roboto" w:hAnsi="Roboto"/>
           <w:b/>
           <w:bCs/>
           <w:color w:val="000000"/>
@@ -1225,7 +1164,6 @@
       </w:pPr>
       <w:r>
         <w:rPr>
-          <w:rFonts w:ascii="Roboto" w:hAnsi="Roboto"/>
           <w:b/>
           <w:bCs/>
           <w:color w:val="000000"/>
@@ -1241,7 +1179,6 @@
         <w:spacing w:after="240" w:afterAutospacing="0"/>
         <w:jc w:val="both"/>
         <w:rPr>
-          <w:rFonts w:ascii="Roboto" w:hAnsi="Roboto"/>
           <w:b/>
           <w:bCs/>
           <w:color w:val="000000"/>
@@ -1256,7 +1193,6 @@
         <w:spacing w:after="240" w:afterAutospacing="0"/>
         <w:jc w:val="both"/>
         <w:rPr>
-          <w:rFonts w:ascii="Roboto" w:hAnsi="Roboto"/>
           <w:b/>
           <w:bCs/>
           <w:color w:val="000000"/>
@@ -1270,16 +1206,43 @@
         <w:pStyle w:val="zw-paragraph"/>
         <w:spacing w:after="240" w:afterAutospacing="0"/>
         <w:jc w:val="center"/>
-      </w:pPr>
-      <w:r>
-        <w:rPr>
-          <w:rFonts w:ascii="Roboto" w:hAnsi="Roboto"/>
+        <w:rPr>
           <w:b/>
           <w:bCs/>
           <w:color w:val="000000"/>
           <w:sz w:val="48"/>
           <w:szCs w:val="48"/>
         </w:rPr>
+      </w:pPr>
+    </w:p>
+    <w:p>
+      <w:pPr>
+        <w:pStyle w:val="zw-paragraph"/>
+        <w:spacing w:after="240" w:afterAutospacing="0"/>
+        <w:jc w:val="center"/>
+        <w:rPr>
+          <w:b/>
+          <w:bCs/>
+          <w:color w:val="000000"/>
+          <w:sz w:val="48"/>
+          <w:szCs w:val="48"/>
+        </w:rPr>
+      </w:pPr>
+    </w:p>
+    <w:p>
+      <w:pPr>
+        <w:pStyle w:val="zw-paragraph"/>
+        <w:spacing w:after="240" w:afterAutospacing="0"/>
+        <w:jc w:val="center"/>
+      </w:pPr>
+      <w:r>
+        <w:rPr>
+          <w:b/>
+          <w:bCs/>
+          <w:color w:val="000000"/>
+          <w:sz w:val="48"/>
+          <w:szCs w:val="48"/>
+        </w:rPr>
         <w:lastRenderedPageBreak/>
         <w:t>3.THEORITICAL ANALYSIS</w:t>
       </w:r>
@@ -1291,7 +1254,6 @@
       </w:pPr>
       <w:r>
         <w:rPr>
-          <w:rFonts w:ascii="Roboto" w:hAnsi="Roboto"/>
           <w:b/>
           <w:bCs/>
           <w:color w:val="000000"/>
@@ -1310,7 +1272,7 @@
       </w:pPr>
       <w:r>
         <w:rPr>
-          <w:rFonts w:asciiTheme="minorHAnsi" w:eastAsiaTheme="minorHAnsi" w:hAnsiTheme="minorHAnsi" w:cstheme="minorBidi"/>
+          <w:rFonts w:eastAsiaTheme="minorHAnsi"/>
           <w:noProof/>
           <w:sz w:val="22"/>
           <w:szCs w:val="22"/>
@@ -1374,7 +1336,6 @@
       </w:pPr>
       <w:r>
         <w:rPr>
-          <w:rFonts w:ascii="Roboto" w:hAnsi="Roboto"/>
           <w:color w:val="000000"/>
           <w:sz w:val="36"/>
           <w:szCs w:val="36"/>
@@ -1391,7 +1352,6 @@
       </w:pPr>
       <w:r>
         <w:rPr>
-          <w:rFonts w:ascii="Roboto" w:hAnsi="Roboto"/>
           <w:color w:val="000000"/>
           <w:sz w:val="28"/>
           <w:szCs w:val="28"/>
@@ -1407,7 +1367,6 @@
       </w:pPr>
       <w:r>
         <w:rPr>
-          <w:rFonts w:ascii="Roboto" w:hAnsi="Roboto"/>
           <w:color w:val="000000"/>
           <w:sz w:val="28"/>
           <w:szCs w:val="28"/>
@@ -1423,7 +1382,6 @@
       </w:pPr>
       <w:r>
         <w:rPr>
-          <w:rFonts w:ascii="Roboto" w:hAnsi="Roboto"/>
           <w:color w:val="000000"/>
           <w:sz w:val="28"/>
           <w:szCs w:val="28"/>
@@ -1439,7 +1397,6 @@
       </w:pPr>
       <w:r>
         <w:rPr>
-          <w:rFonts w:ascii="Roboto" w:hAnsi="Roboto"/>
           <w:color w:val="000000"/>
           <w:sz w:val="28"/>
           <w:szCs w:val="28"/>
@@ -1464,35 +1421,10 @@
       <w:pPr>
         <w:pStyle w:val="zw-paragraph"/>
         <w:spacing w:after="0" w:afterAutospacing="0"/>
-      </w:pPr>
-      <w:r>
-        <w:rPr>
-          <w:rStyle w:val="eop"/>
-        </w:rPr>
-        <w:t> </w:t>
-      </w:r>
-    </w:p>
-    <w:p>
-      <w:pPr>
-        <w:pStyle w:val="zw-paragraph"/>
-        <w:spacing w:after="0" w:afterAutospacing="0"/>
-      </w:pPr>
-      <w:r>
-        <w:rPr>
-          <w:rStyle w:val="eop"/>
-        </w:rPr>
-        <w:t> </w:t>
-      </w:r>
-    </w:p>
-    <w:p>
-      <w:pPr>
-        <w:pStyle w:val="zw-paragraph"/>
-        <w:spacing w:after="0" w:afterAutospacing="0"/>
         <w:jc w:val="center"/>
       </w:pPr>
       <w:r>
         <w:rPr>
-          <w:rFonts w:ascii="Roboto" w:hAnsi="Roboto"/>
           <w:b/>
           <w:bCs/>
           <w:color w:val="000000"/>
@@ -1522,7 +1454,6 @@
       </w:pPr>
       <w:r>
         <w:rPr>
-          <w:rFonts w:ascii="Roboto" w:hAnsi="Roboto"/>
           <w:color w:val="000000"/>
           <w:sz w:val="28"/>
           <w:szCs w:val="28"/>
@@ -1542,7 +1473,6 @@
       </w:pPr>
       <w:r>
         <w:rPr>
-          <w:rFonts w:ascii="Roboto" w:hAnsi="Roboto"/>
           <w:color w:val="000000"/>
           <w:sz w:val="28"/>
           <w:szCs w:val="28"/>
@@ -1562,7 +1492,6 @@
       </w:pPr>
       <w:r>
         <w:rPr>
-          <w:rFonts w:ascii="Roboto" w:hAnsi="Roboto"/>
           <w:color w:val="000000"/>
           <w:sz w:val="28"/>
           <w:szCs w:val="28"/>
@@ -1582,7 +1511,6 @@
       </w:pPr>
       <w:r>
         <w:rPr>
-          <w:rFonts w:ascii="Roboto" w:hAnsi="Roboto"/>
           <w:color w:val="000000"/>
           <w:sz w:val="28"/>
           <w:szCs w:val="28"/>
@@ -1602,12 +1530,10 @@
       </w:pPr>
       <w:r>
         <w:rPr>
-          <w:rFonts w:ascii="Roboto" w:hAnsi="Roboto"/>
-          <w:color w:val="000000"/>
-          <w:sz w:val="28"/>
-          <w:szCs w:val="28"/>
-        </w:rPr>
-        <w:lastRenderedPageBreak/>
+          <w:color w:val="000000"/>
+          <w:sz w:val="28"/>
+          <w:szCs w:val="28"/>
+        </w:rPr>
         <w:t>Db2 on IBM cloud.</w:t>
       </w:r>
     </w:p>
@@ -1623,7 +1549,6 @@
       </w:pPr>
       <w:r>
         <w:rPr>
-          <w:rFonts w:ascii="Roboto" w:hAnsi="Roboto"/>
           <w:color w:val="000000"/>
           <w:sz w:val="28"/>
           <w:szCs w:val="28"/>
@@ -1643,7 +1568,6 @@
       </w:pPr>
       <w:r>
         <w:rPr>
-          <w:rFonts w:ascii="Roboto" w:hAnsi="Roboto"/>
           <w:color w:val="000000"/>
           <w:sz w:val="28"/>
           <w:szCs w:val="28"/>
@@ -1656,31 +1580,16 @@
         <w:pStyle w:val="zw-paragraph"/>
         <w:spacing w:after="160" w:afterAutospacing="0"/>
         <w:jc w:val="center"/>
-        <w:rPr>
-          <w:rFonts w:ascii="Roboto" w:hAnsi="Roboto"/>
+      </w:pPr>
+      <w:r>
+        <w:rPr>
           <w:b/>
           <w:bCs/>
           <w:color w:val="000000"/>
           <w:sz w:val="48"/>
           <w:szCs w:val="48"/>
         </w:rPr>
-      </w:pPr>
-    </w:p>
-    <w:p>
-      <w:pPr>
-        <w:pStyle w:val="zw-paragraph"/>
-        <w:spacing w:after="160" w:afterAutospacing="0"/>
-        <w:jc w:val="center"/>
-      </w:pPr>
-      <w:r>
-        <w:rPr>
-          <w:rFonts w:ascii="Roboto" w:hAnsi="Roboto"/>
-          <w:b/>
-          <w:bCs/>
-          <w:color w:val="000000"/>
-          <w:sz w:val="48"/>
-          <w:szCs w:val="48"/>
-        </w:rPr>
+        <w:lastRenderedPageBreak/>
         <w:t>5.FLOW CHART</w:t>
       </w:r>
     </w:p>
@@ -1691,14 +1600,13 @@
       </w:pPr>
       <w:r>
         <w:rPr>
-          <w:rFonts w:ascii="Roboto" w:hAnsi="Roboto"/>
           <w:color w:val="000000"/>
         </w:rPr>
         <w:t>              </w:t>
       </w:r>
       <w:r>
         <w:rPr>
-          <w:rFonts w:asciiTheme="minorHAnsi" w:eastAsiaTheme="minorHAnsi" w:hAnsiTheme="minorHAnsi" w:cstheme="minorBidi"/>
+          <w:rFonts w:eastAsiaTheme="minorHAnsi"/>
           <w:noProof/>
           <w:sz w:val="22"/>
           <w:szCs w:val="22"/>
@@ -1786,7 +1694,6 @@
         <w:spacing w:after="160" w:afterAutospacing="0"/>
         <w:jc w:val="both"/>
         <w:rPr>
-          <w:rFonts w:ascii="Roboto" w:hAnsi="Roboto"/>
           <w:b/>
           <w:bCs/>
           <w:color w:val="000000"/>
@@ -1796,7 +1703,6 @@
       </w:pPr>
       <w:r>
         <w:rPr>
-          <w:rFonts w:ascii="Roboto" w:hAnsi="Roboto"/>
           <w:b/>
           <w:bCs/>
           <w:color w:val="000000"/>
@@ -1812,7 +1718,6 @@
         <w:spacing w:after="160" w:afterAutospacing="0"/>
         <w:jc w:val="both"/>
         <w:rPr>
-          <w:rFonts w:ascii="Roboto" w:hAnsi="Roboto"/>
           <w:b/>
           <w:bCs/>
           <w:color w:val="000000"/>
@@ -1827,7 +1732,6 @@
         <w:spacing w:after="160" w:afterAutospacing="0"/>
         <w:jc w:val="both"/>
         <w:rPr>
-          <w:rFonts w:ascii="Roboto" w:hAnsi="Roboto"/>
           <w:b/>
           <w:bCs/>
           <w:color w:val="000000"/>
@@ -1841,16 +1745,57 @@
         <w:pStyle w:val="zw-paragraph"/>
         <w:spacing w:after="160" w:afterAutospacing="0"/>
         <w:jc w:val="center"/>
-      </w:pPr>
-      <w:r>
-        <w:rPr>
-          <w:rFonts w:ascii="Roboto" w:hAnsi="Roboto"/>
+        <w:rPr>
           <w:b/>
           <w:bCs/>
           <w:color w:val="000000"/>
           <w:sz w:val="48"/>
           <w:szCs w:val="48"/>
         </w:rPr>
+      </w:pPr>
+    </w:p>
+    <w:p>
+      <w:pPr>
+        <w:pStyle w:val="zw-paragraph"/>
+        <w:spacing w:after="160" w:afterAutospacing="0"/>
+        <w:jc w:val="center"/>
+        <w:rPr>
+          <w:b/>
+          <w:bCs/>
+          <w:color w:val="000000"/>
+          <w:sz w:val="48"/>
+          <w:szCs w:val="48"/>
+        </w:rPr>
+      </w:pPr>
+    </w:p>
+    <w:p>
+      <w:pPr>
+        <w:pStyle w:val="zw-paragraph"/>
+        <w:spacing w:after="160" w:afterAutospacing="0"/>
+        <w:jc w:val="center"/>
+        <w:rPr>
+          <w:b/>
+          <w:bCs/>
+          <w:color w:val="000000"/>
+          <w:sz w:val="48"/>
+          <w:szCs w:val="48"/>
+        </w:rPr>
+      </w:pPr>
+    </w:p>
+    <w:p>
+      <w:pPr>
+        <w:pStyle w:val="zw-paragraph"/>
+        <w:spacing w:after="160" w:afterAutospacing="0"/>
+        <w:jc w:val="center"/>
+      </w:pPr>
+      <w:r>
+        <w:rPr>
+          <w:b/>
+          <w:bCs/>
+          <w:color w:val="000000"/>
+          <w:sz w:val="48"/>
+          <w:szCs w:val="48"/>
+        </w:rPr>
         <w:lastRenderedPageBreak/>
         <w:t>6.RESULT</w:t>
       </w:r>
@@ -1863,7 +1808,6 @@
       </w:pPr>
       <w:r>
         <w:rPr>
-          <w:rFonts w:ascii="Roboto" w:hAnsi="Roboto"/>
           <w:color w:val="000000"/>
           <w:sz w:val="28"/>
           <w:szCs w:val="28"/>
@@ -1878,7 +1822,6 @@
       </w:pPr>
       <w:r>
         <w:rPr>
-          <w:rFonts w:ascii="Roboto" w:hAnsi="Roboto"/>
           <w:b/>
           <w:bCs/>
           <w:color w:val="000000"/>
@@ -1897,7 +1840,7 @@
       </w:pPr>
       <w:r>
         <w:rPr>
-          <w:rFonts w:asciiTheme="minorHAnsi" w:eastAsiaTheme="minorHAnsi" w:hAnsiTheme="minorHAnsi" w:cstheme="minorBidi"/>
+          <w:rFonts w:eastAsiaTheme="minorHAnsi"/>
           <w:noProof/>
           <w:sz w:val="22"/>
           <w:szCs w:val="22"/>
@@ -1960,7 +1903,6 @@
       </w:pPr>
       <w:r>
         <w:rPr>
-          <w:rFonts w:ascii="Roboto" w:hAnsi="Roboto"/>
           <w:b/>
           <w:bCs/>
           <w:color w:val="000000"/>
@@ -1977,7 +1919,6 @@
       </w:pPr>
       <w:r>
         <w:rPr>
-          <w:rFonts w:ascii="Roboto" w:hAnsi="Roboto"/>
           <w:color w:val="000000"/>
           <w:sz w:val="32"/>
           <w:szCs w:val="32"/>
@@ -1992,7 +1933,6 @@
       </w:pPr>
       <w:r>
         <w:rPr>
-          <w:rFonts w:ascii="Roboto" w:hAnsi="Roboto"/>
           <w:color w:val="000000"/>
           <w:sz w:val="32"/>
           <w:szCs w:val="32"/>
@@ -2007,7 +1947,6 @@
       </w:pPr>
       <w:r>
         <w:rPr>
-          <w:rFonts w:ascii="Roboto" w:hAnsi="Roboto"/>
           <w:color w:val="000000"/>
           <w:sz w:val="32"/>
           <w:szCs w:val="32"/>
@@ -2022,7 +1961,6 @@
       </w:pPr>
       <w:r>
         <w:rPr>
-          <w:rFonts w:ascii="Roboto" w:hAnsi="Roboto"/>
           <w:color w:val="000000"/>
           <w:sz w:val="32"/>
           <w:szCs w:val="32"/>
@@ -2073,7 +2011,6 @@
       </w:pPr>
       <w:r>
         <w:rPr>
-          <w:rFonts w:ascii="Roboto" w:hAnsi="Roboto"/>
           <w:b/>
           <w:bCs/>
           <w:color w:val="000000"/>
@@ -2093,7 +2030,7 @@
       </w:pPr>
       <w:r>
         <w:rPr>
-          <w:rFonts w:asciiTheme="minorHAnsi" w:eastAsiaTheme="minorHAnsi" w:hAnsiTheme="minorHAnsi" w:cstheme="minorBidi"/>
+          <w:rFonts w:eastAsiaTheme="minorHAnsi"/>
           <w:noProof/>
           <w:sz w:val="22"/>
           <w:szCs w:val="22"/>
@@ -2157,7 +2094,6 @@
       </w:pPr>
       <w:r>
         <w:rPr>
-          <w:rFonts w:ascii="Roboto" w:hAnsi="Roboto"/>
           <w:b/>
           <w:bCs/>
           <w:color w:val="000000"/>
@@ -2174,7 +2110,6 @@
       </w:pPr>
       <w:r>
         <w:rPr>
-          <w:rFonts w:ascii="Roboto" w:hAnsi="Roboto"/>
           <w:color w:val="000000"/>
           <w:sz w:val="32"/>
           <w:szCs w:val="32"/>
@@ -2189,7 +2124,6 @@
       </w:pPr>
       <w:r>
         <w:rPr>
-          <w:rFonts w:ascii="Roboto" w:hAnsi="Roboto"/>
           <w:color w:val="000000"/>
           <w:sz w:val="32"/>
           <w:szCs w:val="32"/>
@@ -2204,7 +2138,6 @@
       </w:pPr>
       <w:r>
         <w:rPr>
-          <w:rFonts w:ascii="Roboto" w:hAnsi="Roboto"/>
           <w:color w:val="000000"/>
           <w:sz w:val="32"/>
           <w:szCs w:val="32"/>
@@ -2220,7 +2153,6 @@
       </w:pPr>
       <w:r>
         <w:rPr>
-          <w:rFonts w:ascii="Roboto" w:hAnsi="Roboto"/>
           <w:color w:val="000000"/>
           <w:sz w:val="32"/>
           <w:szCs w:val="32"/>
@@ -2273,7 +2205,6 @@
         <w:spacing w:after="160" w:afterAutospacing="0"/>
         <w:jc w:val="both"/>
         <w:rPr>
-          <w:rFonts w:ascii="Roboto" w:hAnsi="Roboto"/>
           <w:b/>
           <w:bCs/>
           <w:color w:val="000000"/>
@@ -2289,7 +2220,6 @@
         <w:spacing w:after="160" w:afterAutospacing="0"/>
         <w:jc w:val="both"/>
         <w:rPr>
-          <w:rFonts w:ascii="Roboto" w:hAnsi="Roboto"/>
           <w:b/>
           <w:bCs/>
           <w:color w:val="000000"/>
@@ -2305,7 +2235,6 @@
         <w:spacing w:after="160" w:afterAutospacing="0"/>
         <w:jc w:val="both"/>
         <w:rPr>
-          <w:rFonts w:ascii="Roboto" w:hAnsi="Roboto"/>
           <w:b/>
           <w:bCs/>
           <w:color w:val="000000"/>
@@ -2321,7 +2250,6 @@
         <w:spacing w:after="160" w:afterAutospacing="0"/>
         <w:jc w:val="both"/>
         <w:rPr>
-          <w:rFonts w:ascii="Roboto" w:hAnsi="Roboto"/>
           <w:b/>
           <w:bCs/>
           <w:color w:val="000000"/>
@@ -2337,7 +2265,6 @@
         <w:spacing w:after="160" w:afterAutospacing="0"/>
         <w:jc w:val="both"/>
         <w:rPr>
-          <w:rFonts w:ascii="Roboto" w:hAnsi="Roboto"/>
           <w:b/>
           <w:bCs/>
           <w:color w:val="000000"/>
@@ -2353,7 +2280,6 @@
         <w:spacing w:after="160" w:afterAutospacing="0"/>
         <w:jc w:val="both"/>
         <w:rPr>
-          <w:rFonts w:ascii="Roboto" w:hAnsi="Roboto"/>
           <w:b/>
           <w:bCs/>
           <w:color w:val="000000"/>
@@ -2369,7 +2295,6 @@
         <w:spacing w:after="160" w:afterAutospacing="0"/>
         <w:jc w:val="both"/>
         <w:rPr>
-          <w:rFonts w:ascii="Roboto" w:hAnsi="Roboto"/>
           <w:b/>
           <w:bCs/>
           <w:color w:val="000000"/>
@@ -2387,7 +2312,6 @@
       </w:pPr>
       <w:r>
         <w:rPr>
-          <w:rFonts w:ascii="Roboto" w:hAnsi="Roboto"/>
           <w:b/>
           <w:bCs/>
           <w:color w:val="000000"/>
@@ -2413,7 +2337,7 @@
       </w:r>
       <w:r>
         <w:rPr>
-          <w:rFonts w:asciiTheme="minorHAnsi" w:eastAsiaTheme="minorHAnsi" w:hAnsiTheme="minorHAnsi" w:cstheme="minorBidi"/>
+          <w:rFonts w:eastAsiaTheme="minorHAnsi"/>
           <w:noProof/>
           <w:sz w:val="22"/>
           <w:szCs w:val="22"/>
@@ -2490,7 +2414,6 @@
       </w:pPr>
       <w:r>
         <w:rPr>
-          <w:rFonts w:ascii="Roboto" w:hAnsi="Roboto"/>
           <w:color w:val="000000"/>
           <w:sz w:val="32"/>
           <w:szCs w:val="32"/>
@@ -2506,7 +2429,6 @@
       </w:pPr>
       <w:r>
         <w:rPr>
-          <w:rFonts w:ascii="Roboto" w:hAnsi="Roboto"/>
           <w:color w:val="000000"/>
           <w:sz w:val="32"/>
           <w:szCs w:val="32"/>
@@ -2522,7 +2444,6 @@
       </w:pPr>
       <w:r>
         <w:rPr>
-          <w:rFonts w:ascii="Roboto" w:hAnsi="Roboto"/>
           <w:color w:val="000000"/>
           <w:sz w:val="32"/>
           <w:szCs w:val="32"/>
@@ -2559,16 +2480,128 @@
         <w:pStyle w:val="zw-paragraph"/>
         <w:spacing w:after="0" w:afterAutospacing="0"/>
         <w:jc w:val="center"/>
-      </w:pPr>
-      <w:r>
-        <w:rPr>
-          <w:rFonts w:ascii="Roboto" w:hAnsi="Roboto"/>
+        <w:rPr>
           <w:b/>
           <w:bCs/>
           <w:color w:val="000000"/>
           <w:sz w:val="48"/>
           <w:szCs w:val="48"/>
         </w:rPr>
+      </w:pPr>
+    </w:p>
+    <w:p>
+      <w:pPr>
+        <w:pStyle w:val="zw-paragraph"/>
+        <w:spacing w:after="0" w:afterAutospacing="0"/>
+        <w:jc w:val="center"/>
+        <w:rPr>
+          <w:b/>
+          <w:bCs/>
+          <w:color w:val="000000"/>
+          <w:sz w:val="48"/>
+          <w:szCs w:val="48"/>
+        </w:rPr>
+      </w:pPr>
+    </w:p>
+    <w:p>
+      <w:pPr>
+        <w:pStyle w:val="zw-paragraph"/>
+        <w:spacing w:after="0" w:afterAutospacing="0"/>
+        <w:jc w:val="center"/>
+        <w:rPr>
+          <w:b/>
+          <w:bCs/>
+          <w:color w:val="000000"/>
+          <w:sz w:val="48"/>
+          <w:szCs w:val="48"/>
+        </w:rPr>
+      </w:pPr>
+    </w:p>
+    <w:p>
+      <w:pPr>
+        <w:pStyle w:val="zw-paragraph"/>
+        <w:spacing w:after="0" w:afterAutospacing="0"/>
+        <w:jc w:val="center"/>
+        <w:rPr>
+          <w:b/>
+          <w:bCs/>
+          <w:color w:val="000000"/>
+          <w:sz w:val="48"/>
+          <w:szCs w:val="48"/>
+        </w:rPr>
+      </w:pPr>
+    </w:p>
+    <w:p>
+      <w:pPr>
+        <w:pStyle w:val="zw-paragraph"/>
+        <w:spacing w:after="0" w:afterAutospacing="0"/>
+        <w:jc w:val="center"/>
+        <w:rPr>
+          <w:b/>
+          <w:bCs/>
+          <w:color w:val="000000"/>
+          <w:sz w:val="48"/>
+          <w:szCs w:val="48"/>
+        </w:rPr>
+      </w:pPr>
+    </w:p>
+    <w:p>
+      <w:pPr>
+        <w:pStyle w:val="zw-paragraph"/>
+        <w:spacing w:after="0" w:afterAutospacing="0"/>
+        <w:jc w:val="center"/>
+        <w:rPr>
+          <w:b/>
+          <w:bCs/>
+          <w:color w:val="000000"/>
+          <w:sz w:val="48"/>
+          <w:szCs w:val="48"/>
+        </w:rPr>
+      </w:pPr>
+    </w:p>
+    <w:p>
+      <w:pPr>
+        <w:pStyle w:val="zw-paragraph"/>
+        <w:spacing w:after="0" w:afterAutospacing="0"/>
+        <w:jc w:val="center"/>
+        <w:rPr>
+          <w:b/>
+          <w:bCs/>
+          <w:color w:val="000000"/>
+          <w:sz w:val="48"/>
+          <w:szCs w:val="48"/>
+        </w:rPr>
+      </w:pPr>
+    </w:p>
+    <w:p>
+      <w:pPr>
+        <w:pStyle w:val="zw-paragraph"/>
+        <w:spacing w:after="0" w:afterAutospacing="0"/>
+        <w:jc w:val="center"/>
+        <w:rPr>
+          <w:b/>
+          <w:bCs/>
+          <w:color w:val="000000"/>
+          <w:sz w:val="48"/>
+          <w:szCs w:val="48"/>
+        </w:rPr>
+      </w:pPr>
+    </w:p>
+    <w:p>
+      <w:pPr>
+        <w:pStyle w:val="zw-paragraph"/>
+        <w:spacing w:after="0" w:afterAutospacing="0"/>
+        <w:jc w:val="center"/>
+      </w:pPr>
+      <w:r>
+        <w:rPr>
+          <w:b/>
+          <w:bCs/>
+          <w:color w:val="000000"/>
+          <w:sz w:val="48"/>
+          <w:szCs w:val="48"/>
+        </w:rPr>
+        <w:lastRenderedPageBreak/>
         <w:t>7.ADVANTAGES &amp; DISADVANTAGES</w:t>
       </w:r>
     </w:p>
@@ -2591,7 +2624,6 @@
       </w:pPr>
       <w:r>
         <w:rPr>
-          <w:rFonts w:ascii="Roboto" w:hAnsi="Roboto"/>
           <w:b/>
           <w:bCs/>
           <w:color w:val="000000"/>
@@ -2621,7 +2653,6 @@
       </w:pPr>
       <w:r>
         <w:rPr>
-          <w:rFonts w:ascii="Roboto" w:hAnsi="Roboto"/>
           <w:color w:val="000000"/>
           <w:sz w:val="32"/>
           <w:szCs w:val="32"/>
@@ -2636,7 +2667,6 @@
       </w:pPr>
       <w:r>
         <w:rPr>
-          <w:rFonts w:ascii="Roboto" w:hAnsi="Roboto"/>
           <w:color w:val="000000"/>
           <w:sz w:val="32"/>
           <w:szCs w:val="32"/>
@@ -2651,7 +2681,6 @@
       </w:pPr>
       <w:r>
         <w:rPr>
-          <w:rFonts w:ascii="Roboto" w:hAnsi="Roboto"/>
           <w:color w:val="000000"/>
           <w:sz w:val="32"/>
           <w:szCs w:val="32"/>
@@ -2666,12 +2695,10 @@
       </w:pPr>
       <w:r>
         <w:rPr>
-          <w:rFonts w:ascii="Roboto" w:hAnsi="Roboto"/>
           <w:color w:val="000000"/>
           <w:sz w:val="32"/>
           <w:szCs w:val="32"/>
         </w:rPr>
-        <w:lastRenderedPageBreak/>
         <w:t>4. As DB2 database is used to store data ,data is very well structured and easy to understand.</w:t>
       </w:r>
     </w:p>
@@ -2682,7 +2709,6 @@
       </w:pPr>
       <w:r>
         <w:rPr>
-          <w:rFonts w:ascii="Roboto" w:hAnsi="Roboto"/>
           <w:b/>
           <w:bCs/>
           <w:color w:val="000000"/>
@@ -2700,7 +2726,6 @@
       </w:pPr>
       <w:r>
         <w:rPr>
-          <w:rFonts w:ascii="Roboto" w:hAnsi="Roboto"/>
           <w:color w:val="000000"/>
           <w:sz w:val="32"/>
           <w:szCs w:val="32"/>
@@ -2712,27 +2737,76 @@
       <w:pPr>
         <w:pStyle w:val="zw-paragraph"/>
         <w:spacing w:after="240" w:afterAutospacing="0" w:line="480" w:lineRule="auto"/>
-      </w:pPr>
-      <w:r>
-        <w:rPr>
-          <w:rFonts w:ascii="Roboto" w:hAnsi="Roboto"/>
+        <w:rPr>
           <w:b/>
           <w:bCs/>
           <w:color w:val="000000"/>
           <w:sz w:val="48"/>
           <w:szCs w:val="48"/>
         </w:rPr>
-        <w:t>                      8.APPLICATIONS:</w:t>
+      </w:pPr>
+      <w:r>
+        <w:rPr>
+          <w:b/>
+          <w:bCs/>
+          <w:color w:val="000000"/>
+          <w:sz w:val="48"/>
+          <w:szCs w:val="48"/>
+        </w:rPr>
+        <w:t>                      </w:t>
       </w:r>
     </w:p>
     <w:p>
       <w:pPr>
         <w:pStyle w:val="zw-paragraph"/>
         <w:spacing w:after="240" w:afterAutospacing="0" w:line="480" w:lineRule="auto"/>
-      </w:pPr>
-      <w:r>
-        <w:rPr>
-          <w:rFonts w:ascii="Roboto" w:hAnsi="Roboto"/>
+        <w:rPr>
+          <w:b/>
+          <w:bCs/>
+          <w:color w:val="000000"/>
+          <w:sz w:val="48"/>
+          <w:szCs w:val="48"/>
+        </w:rPr>
+      </w:pPr>
+    </w:p>
+    <w:p>
+      <w:pPr>
+        <w:pStyle w:val="zw-paragraph"/>
+        <w:spacing w:after="240" w:afterAutospacing="0" w:line="480" w:lineRule="auto"/>
+        <w:rPr>
+          <w:b/>
+          <w:bCs/>
+          <w:color w:val="000000"/>
+          <w:sz w:val="48"/>
+          <w:szCs w:val="48"/>
+        </w:rPr>
+      </w:pPr>
+    </w:p>
+    <w:p>
+      <w:pPr>
+        <w:pStyle w:val="zw-paragraph"/>
+        <w:spacing w:after="240" w:afterAutospacing="0" w:line="480" w:lineRule="auto"/>
+        <w:jc w:val="center"/>
+      </w:pPr>
+      <w:r>
+        <w:rPr>
+          <w:b/>
+          <w:bCs/>
+          <w:color w:val="000000"/>
+          <w:sz w:val="48"/>
+          <w:szCs w:val="48"/>
+        </w:rPr>
+        <w:lastRenderedPageBreak/>
+        <w:t>8.APPLICATIONS:</w:t>
+      </w:r>
+    </w:p>
+    <w:p>
+      <w:pPr>
+        <w:pStyle w:val="zw-paragraph"/>
+        <w:spacing w:after="240" w:afterAutospacing="0" w:line="480" w:lineRule="auto"/>
+      </w:pPr>
+      <w:r>
+        <w:rPr>
           <w:color w:val="292929"/>
           <w:spacing w:val="-1"/>
           <w:sz w:val="28"/>
@@ -2749,7 +2823,6 @@
       </w:pPr>
       <w:r>
         <w:rPr>
-          <w:rFonts w:ascii="Roboto" w:hAnsi="Roboto"/>
           <w:color w:val="292929"/>
           <w:spacing w:val="-1"/>
           <w:sz w:val="28"/>
@@ -2766,7 +2839,6 @@
       </w:pPr>
       <w:r>
         <w:rPr>
-          <w:rFonts w:ascii="Roboto" w:hAnsi="Roboto"/>
           <w:color w:val="292929"/>
           <w:spacing w:val="-1"/>
           <w:sz w:val="28"/>
@@ -2783,7 +2855,6 @@
       </w:pPr>
       <w:r>
         <w:rPr>
-          <w:rFonts w:ascii="Roboto" w:hAnsi="Roboto"/>
           <w:color w:val="292929"/>
           <w:spacing w:val="-1"/>
           <w:sz w:val="28"/>
@@ -2800,7 +2871,6 @@
       </w:pPr>
       <w:r>
         <w:rPr>
-          <w:rFonts w:ascii="Roboto" w:hAnsi="Roboto"/>
           <w:color w:val="000000"/>
           <w:sz w:val="28"/>
           <w:szCs w:val="28"/>
@@ -2813,16 +2883,99 @@
         <w:pStyle w:val="zw-paragraph"/>
         <w:spacing w:after="0" w:afterAutospacing="0"/>
         <w:jc w:val="center"/>
-      </w:pPr>
-      <w:r>
-        <w:rPr>
-          <w:rFonts w:ascii="Roboto" w:hAnsi="Roboto"/>
+        <w:rPr>
           <w:b/>
           <w:bCs/>
           <w:color w:val="000000"/>
           <w:sz w:val="48"/>
           <w:szCs w:val="48"/>
         </w:rPr>
+      </w:pPr>
+    </w:p>
+    <w:p>
+      <w:pPr>
+        <w:pStyle w:val="zw-paragraph"/>
+        <w:spacing w:after="0" w:afterAutospacing="0"/>
+        <w:jc w:val="center"/>
+        <w:rPr>
+          <w:b/>
+          <w:bCs/>
+          <w:color w:val="000000"/>
+          <w:sz w:val="48"/>
+          <w:szCs w:val="48"/>
+        </w:rPr>
+      </w:pPr>
+    </w:p>
+    <w:p>
+      <w:pPr>
+        <w:pStyle w:val="zw-paragraph"/>
+        <w:spacing w:after="0" w:afterAutospacing="0"/>
+        <w:jc w:val="center"/>
+        <w:rPr>
+          <w:b/>
+          <w:bCs/>
+          <w:color w:val="000000"/>
+          <w:sz w:val="48"/>
+          <w:szCs w:val="48"/>
+        </w:rPr>
+      </w:pPr>
+    </w:p>
+    <w:p>
+      <w:pPr>
+        <w:pStyle w:val="zw-paragraph"/>
+        <w:spacing w:after="0" w:afterAutospacing="0"/>
+        <w:jc w:val="center"/>
+        <w:rPr>
+          <w:b/>
+          <w:bCs/>
+          <w:color w:val="000000"/>
+          <w:sz w:val="48"/>
+          <w:szCs w:val="48"/>
+        </w:rPr>
+      </w:pPr>
+    </w:p>
+    <w:p>
+      <w:pPr>
+        <w:pStyle w:val="zw-paragraph"/>
+        <w:spacing w:after="0" w:afterAutospacing="0"/>
+        <w:jc w:val="center"/>
+        <w:rPr>
+          <w:b/>
+          <w:bCs/>
+          <w:color w:val="000000"/>
+          <w:sz w:val="48"/>
+          <w:szCs w:val="48"/>
+        </w:rPr>
+      </w:pPr>
+    </w:p>
+    <w:p>
+      <w:pPr>
+        <w:pStyle w:val="zw-paragraph"/>
+        <w:spacing w:after="0" w:afterAutospacing="0"/>
+        <w:jc w:val="center"/>
+        <w:rPr>
+          <w:b/>
+          <w:bCs/>
+          <w:color w:val="000000"/>
+          <w:sz w:val="48"/>
+          <w:szCs w:val="48"/>
+        </w:rPr>
+      </w:pPr>
+    </w:p>
+    <w:p>
+      <w:pPr>
+        <w:pStyle w:val="zw-paragraph"/>
+        <w:spacing w:after="0" w:afterAutospacing="0"/>
+        <w:jc w:val="center"/>
+      </w:pPr>
+      <w:r>
+        <w:rPr>
+          <w:b/>
+          <w:bCs/>
+          <w:color w:val="000000"/>
+          <w:sz w:val="48"/>
+          <w:szCs w:val="48"/>
+        </w:rPr>
         <w:lastRenderedPageBreak/>
         <w:t>9.CONCLUSION</w:t>
       </w:r>
@@ -2846,7 +2999,6 @@
       </w:pPr>
       <w:r>
         <w:rPr>
-          <w:rFonts w:ascii="Roboto" w:hAnsi="Roboto"/>
           <w:color w:val="000000"/>
           <w:sz w:val="28"/>
           <w:szCs w:val="28"/>
@@ -2873,7 +3025,6 @@
       </w:pPr>
       <w:r>
         <w:rPr>
-          <w:rFonts w:ascii="Roboto" w:hAnsi="Roboto"/>
           <w:color w:val="000000"/>
           <w:sz w:val="28"/>
           <w:szCs w:val="28"/>
@@ -2926,7 +3077,6 @@
         <w:spacing w:after="240" w:afterAutospacing="0" w:line="480" w:lineRule="auto"/>
         <w:ind w:firstLine="360"/>
         <w:rPr>
-          <w:rFonts w:ascii="Roboto" w:hAnsi="Roboto"/>
           <w:b/>
           <w:bCs/>
           <w:color w:val="000000"/>
@@ -2936,7 +3086,6 @@
       </w:pPr>
       <w:r>
         <w:rPr>
-          <w:rFonts w:ascii="Roboto" w:hAnsi="Roboto"/>
           <w:b/>
           <w:bCs/>
           <w:color w:val="000000"/>
@@ -2952,7 +3101,6 @@
         <w:spacing w:after="240" w:afterAutospacing="0" w:line="480" w:lineRule="auto"/>
         <w:ind w:firstLine="360"/>
         <w:rPr>
-          <w:rFonts w:ascii="Roboto" w:hAnsi="Roboto"/>
           <w:b/>
           <w:bCs/>
           <w:color w:val="000000"/>
@@ -2968,7 +3116,6 @@
         <w:ind w:firstLine="360"/>
         <w:jc w:val="center"/>
         <w:rPr>
-          <w:rFonts w:ascii="Roboto" w:hAnsi="Roboto"/>
           <w:b/>
           <w:bCs/>
           <w:color w:val="000000"/>
@@ -2983,16 +3130,30 @@
         <w:spacing w:after="240" w:afterAutospacing="0" w:line="480" w:lineRule="auto"/>
         <w:ind w:firstLine="360"/>
         <w:jc w:val="center"/>
-      </w:pPr>
-      <w:r>
-        <w:rPr>
-          <w:rFonts w:ascii="Roboto" w:hAnsi="Roboto"/>
+        <w:rPr>
           <w:b/>
           <w:bCs/>
           <w:color w:val="000000"/>
           <w:sz w:val="44"/>
           <w:szCs w:val="44"/>
         </w:rPr>
+      </w:pPr>
+    </w:p>
+    <w:p>
+      <w:pPr>
+        <w:pStyle w:val="zw-paragraph"/>
+        <w:spacing w:after="240" w:afterAutospacing="0" w:line="480" w:lineRule="auto"/>
+        <w:ind w:firstLine="360"/>
+        <w:jc w:val="center"/>
+      </w:pPr>
+      <w:r>
+        <w:rPr>
+          <w:b/>
+          <w:bCs/>
+          <w:color w:val="000000"/>
+          <w:sz w:val="44"/>
+          <w:szCs w:val="44"/>
+        </w:rPr>
         <w:lastRenderedPageBreak/>
         <w:t>10.FUTURE SCOPE</w:t>
       </w:r>
@@ -3004,7 +3165,6 @@
       </w:pPr>
       <w:r>
         <w:rPr>
-          <w:rFonts w:ascii="Roboto" w:hAnsi="Roboto"/>
           <w:color w:val="000000"/>
           <w:sz w:val="28"/>
           <w:szCs w:val="28"/>
@@ -3013,7 +3173,6 @@
       </w:r>
       <w:r>
         <w:rPr>
-          <w:rFonts w:ascii="Roboto" w:hAnsi="Roboto"/>
           <w:color w:val="000000"/>
           <w:sz w:val="28"/>
           <w:szCs w:val="28"/>
@@ -3022,7 +3181,6 @@
       </w:r>
       <w:r>
         <w:rPr>
-          <w:rFonts w:ascii="Roboto" w:hAnsi="Roboto"/>
           <w:color w:val="000000"/>
           <w:sz w:val="28"/>
           <w:szCs w:val="28"/>
@@ -3037,7 +3195,6 @@
       </w:pPr>
       <w:r>
         <w:rPr>
-          <w:rFonts w:ascii="Roboto" w:hAnsi="Roboto"/>
           <w:color w:val="000000"/>
           <w:sz w:val="28"/>
           <w:szCs w:val="28"/>
@@ -3052,7 +3209,6 @@
       </w:pPr>
       <w:r>
         <w:rPr>
-          <w:rFonts w:ascii="Roboto" w:hAnsi="Roboto"/>
           <w:color w:val="000000"/>
           <w:sz w:val="28"/>
           <w:szCs w:val="28"/>
@@ -3067,7 +3223,6 @@
       </w:pPr>
       <w:r>
         <w:rPr>
-          <w:rFonts w:ascii="Roboto" w:hAnsi="Roboto"/>
           <w:color w:val="000000"/>
           <w:sz w:val="28"/>
           <w:szCs w:val="28"/>
@@ -3083,7 +3238,6 @@
       </w:pPr>
       <w:r>
         <w:rPr>
-          <w:rFonts w:ascii="Roboto" w:hAnsi="Roboto"/>
           <w:b/>
           <w:bCs/>
           <w:color w:val="000000"/>
@@ -3094,7 +3248,6 @@
       </w:r>
       <w:r>
         <w:rPr>
-          <w:rFonts w:ascii="Roboto" w:hAnsi="Roboto"/>
           <w:b/>
           <w:bCs/>
           <w:color w:val="000000"/>
@@ -3112,7 +3265,6 @@
       <w:r>
         <w:rPr>
           <w:rStyle w:val="zw-list-char"/>
-          <w:rFonts w:ascii="Roboto" w:hAnsi="Roboto"/>
           <w:color w:val="000000"/>
         </w:rPr>
         <w:t>1.</w:t>
@@ -3127,7 +3279,6 @@
         <w:r>
           <w:rPr>
             <w:rStyle w:val="Hyperlink"/>
-            <w:rFonts w:ascii="Roboto" w:hAnsi="Roboto"/>
             <w:sz w:val="28"/>
             <w:szCs w:val="28"/>
           </w:rPr>
@@ -3143,7 +3294,6 @@
       <w:r>
         <w:rPr>
           <w:rStyle w:val="zw-list-char"/>
-          <w:rFonts w:ascii="Roboto" w:hAnsi="Roboto"/>
           <w:color w:val="000000"/>
           <w:sz w:val="28"/>
           <w:szCs w:val="28"/>
@@ -3158,7 +3308,6 @@
       </w:r>
       <w:r>
         <w:rPr>
-          <w:rFonts w:ascii="Roboto" w:hAnsi="Roboto"/>
           <w:color w:val="000000"/>
           <w:sz w:val="36"/>
           <w:szCs w:val="36"/>
@@ -3175,7 +3324,6 @@
         <w:r>
           <w:rPr>
             <w:rStyle w:val="Hyperlink"/>
-            <w:rFonts w:ascii="Roboto" w:hAnsi="Roboto"/>
           </w:rPr>
           <w:t>https://www.youtube.com/watch?v=WDItryHZ3JI</w:t>
         </w:r>
@@ -3190,7 +3338,6 @@
         <w:r>
           <w:rPr>
             <w:rStyle w:val="Hyperlink"/>
-            <w:rFonts w:ascii="Roboto" w:hAnsi="Roboto"/>
           </w:rPr>
           <w:t>https://cloud.ibm.com/apidocs/natural-language-understanding</w:t>
         </w:r>
@@ -3204,7 +3351,6 @@
       <w:r>
         <w:rPr>
           <w:rStyle w:val="zw-list-char"/>
-          <w:rFonts w:ascii="Roboto" w:hAnsi="Roboto"/>
           <w:color w:val="000000"/>
           <w:sz w:val="28"/>
           <w:szCs w:val="28"/>
@@ -3219,7 +3365,6 @@
       </w:r>
       <w:r>
         <w:rPr>
-          <w:rFonts w:ascii="Roboto" w:hAnsi="Roboto"/>
           <w:color w:val="000000"/>
           <w:sz w:val="36"/>
           <w:szCs w:val="36"/>
@@ -3236,7 +3381,6 @@
         <w:r>
           <w:rPr>
             <w:rStyle w:val="Hyperlink"/>
-            <w:rFonts w:ascii="Roboto" w:hAnsi="Roboto"/>
           </w:rPr>
           <w:t>https://www.youtube.com/watch?v=J9xtw0zjDLY</w:t>
         </w:r>
@@ -3251,7 +3395,6 @@
         <w:r>
           <w:rPr>
             <w:rStyle w:val="Hyperlink"/>
-            <w:rFonts w:ascii="Roboto" w:hAnsi="Roboto"/>
           </w:rPr>
           <w:t>https://www.ibm.com/in-en/products/db2-database</w:t>
         </w:r>
@@ -3265,7 +3408,6 @@
       <w:r>
         <w:rPr>
           <w:rStyle w:val="zw-list-char"/>
-          <w:rFonts w:ascii="Roboto" w:hAnsi="Roboto"/>
           <w:color w:val="000000"/>
           <w:sz w:val="28"/>
           <w:szCs w:val="28"/>
@@ -3280,7 +3422,6 @@
       </w:r>
       <w:r>
         <w:rPr>
-          <w:rFonts w:ascii="Roboto" w:hAnsi="Roboto"/>
           <w:color w:val="000000"/>
           <w:sz w:val="36"/>
           <w:szCs w:val="36"/>
@@ -3297,7 +3438,6 @@
         <w:r>
           <w:rPr>
             <w:rStyle w:val="Hyperlink"/>
-            <w:rFonts w:ascii="Roboto" w:hAnsi="Roboto"/>
           </w:rPr>
           <w:t>https://www.youtube.com/watch?v=Z1RJmh_OqeA</w:t>
         </w:r>
@@ -3308,7 +3448,6 @@
         <w:pStyle w:val="zw-list"/>
         <w:spacing w:after="0" w:afterAutospacing="0"/>
         <w:rPr>
-          <w:rFonts w:ascii="Roboto" w:hAnsi="Roboto"/>
           <w:color w:val="000000"/>
           <w:sz w:val="28"/>
           <w:szCs w:val="28"/>
@@ -3317,7 +3456,6 @@
       <w:r>
         <w:rPr>
           <w:rStyle w:val="zw-list-char"/>
-          <w:rFonts w:ascii="Roboto" w:hAnsi="Roboto"/>
           <w:color w:val="000000"/>
           <w:sz w:val="28"/>
           <w:szCs w:val="28"/>
@@ -3332,7 +3470,6 @@
       </w:r>
       <w:r>
         <w:rPr>
-          <w:rFonts w:ascii="Roboto" w:hAnsi="Roboto"/>
           <w:color w:val="000000"/>
           <w:sz w:val="28"/>
           <w:szCs w:val="28"/>
@@ -3349,7 +3486,6 @@
         <w:r>
           <w:rPr>
             <w:rStyle w:val="Hyperlink"/>
-            <w:rFonts w:ascii="Roboto" w:hAnsi="Roboto"/>
             <w:sz w:val="28"/>
             <w:szCs w:val="28"/>
           </w:rPr>
@@ -3374,7 +3510,6 @@
         <w:pStyle w:val="zw-paragraph"/>
         <w:spacing w:after="0" w:afterAutospacing="0"/>
         <w:rPr>
-          <w:rFonts w:ascii="Roboto" w:hAnsi="Roboto"/>
           <w:b/>
           <w:bCs/>
           <w:color w:val="000000"/>
@@ -3384,7 +3519,6 @@
       </w:pPr>
       <w:r>
         <w:rPr>
-          <w:rFonts w:ascii="Roboto" w:hAnsi="Roboto"/>
           <w:b/>
           <w:bCs/>
           <w:color w:val="000000"/>
@@ -3402,7 +3536,6 @@
       </w:pPr>
       <w:r>
         <w:rPr>
-          <w:rFonts w:ascii="Roboto" w:hAnsi="Roboto"/>
           <w:color w:val="000000"/>
         </w:rPr>
         <w:t>    </w:t>
@@ -3415,7 +3548,6 @@
       </w:pPr>
       <w:r>
         <w:rPr>
-          <w:rFonts w:ascii="Roboto" w:hAnsi="Roboto"/>
           <w:b/>
           <w:bCs/>
           <w:color w:val="000000"/>
@@ -3445,7 +3577,6 @@
       </w:pPr>
       <w:r>
         <w:rPr>
-          <w:rFonts w:ascii="Roboto" w:hAnsi="Roboto"/>
           <w:color w:val="000000"/>
           <w:sz w:val="28"/>
           <w:szCs w:val="28"/>
@@ -3460,7 +3591,6 @@
       </w:pPr>
       <w:r>
         <w:rPr>
-          <w:rFonts w:ascii="Roboto" w:hAnsi="Roboto"/>
           <w:color w:val="000000"/>
           <w:sz w:val="28"/>
           <w:szCs w:val="28"/>
@@ -3475,7 +3605,6 @@
       </w:pPr>
       <w:r>
         <w:rPr>
-          <w:rFonts w:ascii="Roboto" w:hAnsi="Roboto"/>
           <w:color w:val="000000"/>
           <w:sz w:val="28"/>
           <w:szCs w:val="28"/>
@@ -3490,7 +3619,6 @@
       </w:pPr>
       <w:r>
         <w:rPr>
-          <w:rFonts w:ascii="Roboto" w:hAnsi="Roboto"/>
           <w:color w:val="000000"/>
           <w:sz w:val="28"/>
           <w:szCs w:val="28"/>
@@ -3505,7 +3633,6 @@
       </w:pPr>
       <w:r>
         <w:rPr>
-          <w:rFonts w:ascii="Roboto" w:hAnsi="Roboto"/>
           <w:color w:val="000000"/>
           <w:sz w:val="28"/>
           <w:szCs w:val="28"/>
@@ -3520,7 +3647,6 @@
       </w:pPr>
       <w:r>
         <w:rPr>
-          <w:rFonts w:ascii="Roboto" w:hAnsi="Roboto"/>
           <w:color w:val="000000"/>
           <w:sz w:val="28"/>
           <w:szCs w:val="28"/>
@@ -3535,7 +3661,6 @@
       </w:pPr>
       <w:r>
         <w:rPr>
-          <w:rFonts w:ascii="Roboto" w:hAnsi="Roboto"/>
           <w:color w:val="000000"/>
           <w:sz w:val="28"/>
           <w:szCs w:val="28"/>
@@ -3550,7 +3675,6 @@
       </w:pPr>
       <w:r>
         <w:rPr>
-          <w:rFonts w:ascii="Roboto" w:hAnsi="Roboto"/>
           <w:color w:val="000000"/>
           <w:sz w:val="28"/>
           <w:szCs w:val="28"/>
@@ -3565,7 +3689,6 @@
       </w:pPr>
       <w:r>
         <w:rPr>
-          <w:rFonts w:ascii="Roboto" w:hAnsi="Roboto"/>
           <w:color w:val="000000"/>
           <w:sz w:val="28"/>
           <w:szCs w:val="28"/>
@@ -3580,7 +3703,6 @@
       </w:pPr>
       <w:r>
         <w:rPr>
-          <w:rFonts w:ascii="Roboto" w:hAnsi="Roboto"/>
           <w:color w:val="000000"/>
           <w:sz w:val="28"/>
           <w:szCs w:val="28"/>
@@ -3595,7 +3717,6 @@
       </w:pPr>
       <w:r>
         <w:rPr>
-          <w:rFonts w:ascii="Roboto" w:hAnsi="Roboto"/>
           <w:color w:val="000000"/>
           <w:sz w:val="28"/>
           <w:szCs w:val="28"/>
@@ -3610,7 +3731,6 @@
       </w:pPr>
       <w:r>
         <w:rPr>
-          <w:rFonts w:ascii="Roboto" w:hAnsi="Roboto"/>
           <w:color w:val="000000"/>
           <w:sz w:val="28"/>
           <w:szCs w:val="28"/>
@@ -3625,7 +3745,6 @@
       </w:pPr>
       <w:r>
         <w:rPr>
-          <w:rFonts w:ascii="Roboto" w:hAnsi="Roboto"/>
           <w:color w:val="000000"/>
           <w:sz w:val="28"/>
           <w:szCs w:val="28"/>
@@ -3640,7 +3759,6 @@
       </w:pPr>
       <w:r>
         <w:rPr>
-          <w:rFonts w:ascii="Roboto" w:hAnsi="Roboto"/>
           <w:color w:val="000000"/>
           <w:sz w:val="28"/>
           <w:szCs w:val="28"/>
@@ -3655,7 +3773,6 @@
       </w:pPr>
       <w:r>
         <w:rPr>
-          <w:rFonts w:ascii="Roboto" w:hAnsi="Roboto"/>
           <w:color w:val="000000"/>
           <w:sz w:val="28"/>
           <w:szCs w:val="28"/>
@@ -3670,7 +3787,6 @@
       </w:pPr>
       <w:r>
         <w:rPr>
-          <w:rFonts w:ascii="Roboto" w:hAnsi="Roboto"/>
           <w:color w:val="000000"/>
           <w:sz w:val="28"/>
           <w:szCs w:val="28"/>
@@ -3697,7 +3813,6 @@
       </w:pPr>
       <w:r>
         <w:rPr>
-          <w:rFonts w:ascii="Roboto" w:hAnsi="Roboto"/>
           <w:b/>
           <w:bCs/>
           <w:color w:val="000000"/>
@@ -3727,14 +3842,12 @@
       </w:pPr>
       <w:r>
         <w:rPr>
-          <w:rFonts w:ascii="Roboto" w:hAnsi="Roboto"/>
           <w:color w:val="000000"/>
         </w:rPr>
         <w:t>    </w:t>
       </w:r>
       <w:r>
         <w:rPr>
-          <w:rFonts w:ascii="Roboto" w:hAnsi="Roboto"/>
           <w:color w:val="000000"/>
           <w:sz w:val="28"/>
           <w:szCs w:val="28"/>
@@ -3749,7 +3862,6 @@
       </w:pPr>
       <w:r>
         <w:rPr>
-          <w:rFonts w:ascii="Roboto" w:hAnsi="Roboto"/>
           <w:color w:val="000000"/>
           <w:sz w:val="28"/>
           <w:szCs w:val="28"/>
@@ -3764,7 +3876,6 @@
       </w:pPr>
       <w:r>
         <w:rPr>
-          <w:rFonts w:ascii="Roboto" w:hAnsi="Roboto"/>
           <w:color w:val="000000"/>
           <w:sz w:val="28"/>
           <w:szCs w:val="28"/>
@@ -3780,7 +3891,6 @@
       </w:pPr>
       <w:r>
         <w:rPr>
-          <w:rFonts w:ascii="Roboto" w:hAnsi="Roboto"/>
           <w:color w:val="000000"/>
           <w:sz w:val="28"/>
           <w:szCs w:val="28"/>
@@ -3795,7 +3905,6 @@
       </w:pPr>
       <w:r>
         <w:rPr>
-          <w:rFonts w:ascii="Roboto" w:hAnsi="Roboto"/>
           <w:color w:val="000000"/>
           <w:sz w:val="28"/>
           <w:szCs w:val="28"/>
@@ -3810,7 +3919,6 @@
       </w:pPr>
       <w:r>
         <w:rPr>
-          <w:rFonts w:ascii="Roboto" w:hAnsi="Roboto"/>
           <w:color w:val="000000"/>
           <w:sz w:val="28"/>
           <w:szCs w:val="28"/>
@@ -3837,7 +3945,6 @@
       </w:pPr>
       <w:r>
         <w:rPr>
-          <w:rFonts w:ascii="Roboto" w:hAnsi="Roboto"/>
           <w:color w:val="000000"/>
           <w:sz w:val="28"/>
           <w:szCs w:val="28"/>
@@ -3864,7 +3971,6 @@
       </w:pPr>
       <w:r>
         <w:rPr>
-          <w:rFonts w:ascii="Roboto" w:hAnsi="Roboto"/>
           <w:color w:val="000000"/>
           <w:sz w:val="28"/>
           <w:szCs w:val="28"/>
@@ -3879,7 +3985,6 @@
       </w:pPr>
       <w:r>
         <w:rPr>
-          <w:rFonts w:ascii="Roboto" w:hAnsi="Roboto"/>
           <w:color w:val="000000"/>
           <w:sz w:val="28"/>
           <w:szCs w:val="28"/>
@@ -3894,7 +3999,6 @@
       </w:pPr>
       <w:r>
         <w:rPr>
-          <w:rFonts w:ascii="Roboto" w:hAnsi="Roboto"/>
           <w:color w:val="000000"/>
           <w:sz w:val="28"/>
           <w:szCs w:val="28"/>
@@ -3909,7 +4013,6 @@
       </w:pPr>
       <w:r>
         <w:rPr>
-          <w:rFonts w:ascii="Roboto" w:hAnsi="Roboto"/>
           <w:color w:val="000000"/>
           <w:sz w:val="28"/>
           <w:szCs w:val="28"/>
@@ -3924,7 +4027,6 @@
       </w:pPr>
       <w:r>
         <w:rPr>
-          <w:rFonts w:ascii="Roboto" w:hAnsi="Roboto"/>
           <w:color w:val="000000"/>
           <w:sz w:val="28"/>
           <w:szCs w:val="28"/>
@@ -3939,7 +4041,6 @@
       </w:pPr>
       <w:r>
         <w:rPr>
-          <w:rFonts w:ascii="Roboto" w:hAnsi="Roboto"/>
           <w:color w:val="000000"/>
           <w:sz w:val="28"/>
           <w:szCs w:val="28"/>
@@ -3954,7 +4055,6 @@
       </w:pPr>
       <w:r>
         <w:rPr>
-          <w:rFonts w:ascii="Roboto" w:hAnsi="Roboto"/>
           <w:color w:val="000000"/>
           <w:sz w:val="28"/>
           <w:szCs w:val="28"/>
@@ -3969,7 +4069,6 @@
       </w:pPr>
       <w:r>
         <w:rPr>
-          <w:rFonts w:ascii="Roboto" w:hAnsi="Roboto"/>
           <w:color w:val="000000"/>
           <w:sz w:val="28"/>
           <w:szCs w:val="28"/>
@@ -3996,7 +4095,6 @@
       </w:pPr>
       <w:r>
         <w:rPr>
-          <w:rFonts w:ascii="Roboto" w:hAnsi="Roboto"/>
           <w:color w:val="000000"/>
           <w:sz w:val="28"/>
           <w:szCs w:val="28"/>
@@ -4011,7 +4109,6 @@
       </w:pPr>
       <w:r>
         <w:rPr>
-          <w:rFonts w:ascii="Roboto" w:hAnsi="Roboto"/>
           <w:color w:val="000000"/>
           <w:sz w:val="28"/>
           <w:szCs w:val="28"/>
@@ -4026,7 +4123,6 @@
       </w:pPr>
       <w:r>
         <w:rPr>
-          <w:rFonts w:ascii="Roboto" w:hAnsi="Roboto"/>
           <w:color w:val="000000"/>
           <w:sz w:val="28"/>
           <w:szCs w:val="28"/>
@@ -4041,7 +4137,6 @@
       </w:pPr>
       <w:r>
         <w:rPr>
-          <w:rFonts w:ascii="Roboto" w:hAnsi="Roboto"/>
           <w:color w:val="000000"/>
           <w:sz w:val="28"/>
           <w:szCs w:val="28"/>
@@ -4056,7 +4151,6 @@
       </w:pPr>
       <w:r>
         <w:rPr>
-          <w:rFonts w:ascii="Roboto" w:hAnsi="Roboto"/>
           <w:color w:val="000000"/>
           <w:sz w:val="28"/>
           <w:szCs w:val="28"/>
@@ -4071,7 +4165,6 @@
       </w:pPr>
       <w:r>
         <w:rPr>
-          <w:rFonts w:ascii="Roboto" w:hAnsi="Roboto"/>
           <w:color w:val="000000"/>
           <w:sz w:val="28"/>
           <w:szCs w:val="28"/>
@@ -4086,7 +4179,6 @@
       </w:pPr>
       <w:r>
         <w:rPr>
-          <w:rFonts w:ascii="Roboto" w:hAnsi="Roboto"/>
           <w:color w:val="000000"/>
           <w:sz w:val="28"/>
           <w:szCs w:val="28"/>
@@ -4101,7 +4193,6 @@
       </w:pPr>
       <w:r>
         <w:rPr>
-          <w:rFonts w:ascii="Roboto" w:hAnsi="Roboto"/>
           <w:color w:val="000000"/>
           <w:sz w:val="28"/>
           <w:szCs w:val="28"/>
@@ -4116,7 +4207,6 @@
       </w:pPr>
       <w:r>
         <w:rPr>
-          <w:rFonts w:ascii="Roboto" w:hAnsi="Roboto"/>
           <w:color w:val="000000"/>
           <w:sz w:val="28"/>
           <w:szCs w:val="28"/>
@@ -4143,7 +4233,6 @@
       </w:pPr>
       <w:r>
         <w:rPr>
-          <w:rFonts w:ascii="Roboto" w:hAnsi="Roboto"/>
           <w:b/>
           <w:bCs/>
           <w:color w:val="000000"/>
@@ -4174,7 +4263,6 @@
       </w:pPr>
       <w:r>
         <w:rPr>
-          <w:rFonts w:ascii="Roboto" w:hAnsi="Roboto"/>
           <w:color w:val="000000"/>
           <w:sz w:val="28"/>
           <w:szCs w:val="28"/>
@@ -4189,7 +4277,6 @@
       </w:pPr>
       <w:r>
         <w:rPr>
-          <w:rFonts w:ascii="Roboto" w:hAnsi="Roboto"/>
           <w:color w:val="000000"/>
           <w:sz w:val="28"/>
           <w:szCs w:val="28"/>
@@ -4204,7 +4291,6 @@
       </w:pPr>
       <w:r>
         <w:rPr>
-          <w:rFonts w:ascii="Roboto" w:hAnsi="Roboto"/>
           <w:color w:val="000000"/>
           <w:sz w:val="28"/>
           <w:szCs w:val="28"/>
@@ -4219,7 +4305,6 @@
       </w:pPr>
       <w:r>
         <w:rPr>
-          <w:rFonts w:ascii="Roboto" w:hAnsi="Roboto"/>
           <w:color w:val="000000"/>
           <w:sz w:val="28"/>
           <w:szCs w:val="28"/>
@@ -4234,7 +4319,6 @@
       </w:pPr>
       <w:r>
         <w:rPr>
-          <w:rFonts w:ascii="Roboto" w:hAnsi="Roboto"/>
           <w:color w:val="000000"/>
           <w:sz w:val="28"/>
           <w:szCs w:val="28"/>
@@ -4249,7 +4333,6 @@
       </w:pPr>
       <w:r>
         <w:rPr>
-          <w:rFonts w:ascii="Roboto" w:hAnsi="Roboto"/>
           <w:color w:val="000000"/>
           <w:sz w:val="28"/>
           <w:szCs w:val="28"/>
@@ -4264,7 +4347,6 @@
       </w:pPr>
       <w:r>
         <w:rPr>
-          <w:rFonts w:ascii="Roboto" w:hAnsi="Roboto"/>
           <w:color w:val="000000"/>
           <w:sz w:val="28"/>
           <w:szCs w:val="28"/>
@@ -4279,7 +4361,6 @@
       </w:pPr>
       <w:r>
         <w:rPr>
-          <w:rFonts w:ascii="Roboto" w:hAnsi="Roboto"/>
           <w:color w:val="000000"/>
           <w:sz w:val="28"/>
           <w:szCs w:val="28"/>
@@ -4294,7 +4375,6 @@
       </w:pPr>
       <w:r>
         <w:rPr>
-          <w:rFonts w:ascii="Roboto" w:hAnsi="Roboto"/>
           <w:color w:val="000000"/>
           <w:sz w:val="28"/>
           <w:szCs w:val="28"/>
@@ -4309,7 +4389,6 @@
       </w:pPr>
       <w:r>
         <w:rPr>
-          <w:rFonts w:ascii="Roboto" w:hAnsi="Roboto"/>
           <w:color w:val="000000"/>
           <w:sz w:val="28"/>
           <w:szCs w:val="28"/>
@@ -4324,7 +4403,6 @@
       </w:pPr>
       <w:r>
         <w:rPr>
-          <w:rFonts w:ascii="Roboto" w:hAnsi="Roboto"/>
           <w:color w:val="000000"/>
           <w:sz w:val="28"/>
           <w:szCs w:val="28"/>
@@ -4339,7 +4417,6 @@
       </w:pPr>
       <w:r>
         <w:rPr>
-          <w:rFonts w:ascii="Roboto" w:hAnsi="Roboto"/>
           <w:color w:val="000000"/>
           <w:sz w:val="28"/>
           <w:szCs w:val="28"/>
@@ -4354,7 +4431,6 @@
       </w:pPr>
       <w:r>
         <w:rPr>
-          <w:rFonts w:ascii="Roboto" w:hAnsi="Roboto"/>
           <w:color w:val="000000"/>
           <w:sz w:val="28"/>
           <w:szCs w:val="28"/>
@@ -4369,7 +4445,6 @@
       </w:pPr>
       <w:r>
         <w:rPr>
-          <w:rFonts w:ascii="Roboto" w:hAnsi="Roboto"/>
           <w:color w:val="000000"/>
           <w:sz w:val="28"/>
           <w:szCs w:val="28"/>
@@ -4384,7 +4459,6 @@
       </w:pPr>
       <w:r>
         <w:rPr>
-          <w:rFonts w:ascii="Roboto" w:hAnsi="Roboto"/>
           <w:color w:val="000000"/>
           <w:sz w:val="28"/>
           <w:szCs w:val="28"/>
@@ -4399,7 +4473,6 @@
       </w:pPr>
       <w:r>
         <w:rPr>
-          <w:rFonts w:ascii="Roboto" w:hAnsi="Roboto"/>
           <w:color w:val="000000"/>
           <w:sz w:val="28"/>
           <w:szCs w:val="28"/>
@@ -4426,7 +4499,6 @@
       </w:pPr>
       <w:r>
         <w:rPr>
-          <w:rFonts w:ascii="Roboto" w:hAnsi="Roboto"/>
           <w:b/>
           <w:bCs/>
           <w:color w:val="000000"/>
@@ -4456,7 +4528,6 @@
       </w:pPr>
       <w:r>
         <w:rPr>
-          <w:rFonts w:ascii="Roboto" w:hAnsi="Roboto"/>
           <w:b/>
           <w:bCs/>
           <w:color w:val="000000"/>
@@ -4467,7 +4538,6 @@
       </w:r>
       <w:r>
         <w:rPr>
-          <w:rFonts w:ascii="Roboto" w:hAnsi="Roboto"/>
           <w:color w:val="000000"/>
           <w:sz w:val="28"/>
           <w:szCs w:val="28"/>
@@ -4482,7 +4552,6 @@
       </w:pPr>
       <w:r>
         <w:rPr>
-          <w:rFonts w:ascii="Roboto" w:hAnsi="Roboto"/>
           <w:color w:val="000000"/>
           <w:sz w:val="28"/>
           <w:szCs w:val="28"/>
@@ -4497,7 +4566,6 @@
       </w:pPr>
       <w:r>
         <w:rPr>
-          <w:rFonts w:ascii="Roboto" w:hAnsi="Roboto"/>
           <w:color w:val="000000"/>
           <w:sz w:val="28"/>
           <w:szCs w:val="28"/>
@@ -4512,7 +4580,6 @@
       </w:pPr>
       <w:r>
         <w:rPr>
-          <w:rFonts w:ascii="Roboto" w:hAnsi="Roboto"/>
           <w:color w:val="000000"/>
           <w:sz w:val="28"/>
           <w:szCs w:val="28"/>
@@ -4527,7 +4594,6 @@
       </w:pPr>
       <w:r>
         <w:rPr>
-          <w:rFonts w:ascii="Roboto" w:hAnsi="Roboto"/>
           <w:color w:val="000000"/>
           <w:sz w:val="28"/>
           <w:szCs w:val="28"/>
@@ -4543,7 +4609,6 @@
       </w:pPr>
       <w:r>
         <w:rPr>
-          <w:rFonts w:ascii="Roboto" w:hAnsi="Roboto"/>
           <w:color w:val="000000"/>
           <w:sz w:val="28"/>
           <w:szCs w:val="28"/>
@@ -4558,7 +4623,6 @@
       </w:pPr>
       <w:r>
         <w:rPr>
-          <w:rFonts w:ascii="Roboto" w:hAnsi="Roboto"/>
           <w:color w:val="000000"/>
           <w:sz w:val="28"/>
           <w:szCs w:val="28"/>
@@ -4597,7 +4661,6 @@
       </w:pPr>
       <w:r>
         <w:rPr>
-          <w:rFonts w:ascii="Roboto" w:hAnsi="Roboto"/>
           <w:color w:val="000000"/>
           <w:sz w:val="28"/>
           <w:szCs w:val="28"/>
@@ -4612,7 +4675,6 @@
       </w:pPr>
       <w:r>
         <w:rPr>
-          <w:rFonts w:ascii="Roboto" w:hAnsi="Roboto"/>
           <w:color w:val="000000"/>
           <w:sz w:val="28"/>
           <w:szCs w:val="28"/>
@@ -4627,7 +4689,6 @@
       </w:pPr>
       <w:r>
         <w:rPr>
-          <w:rFonts w:ascii="Roboto" w:hAnsi="Roboto"/>
           <w:color w:val="000000"/>
           <w:sz w:val="28"/>
           <w:szCs w:val="28"/>
@@ -4642,7 +4703,6 @@
       </w:pPr>
       <w:r>
         <w:rPr>
-          <w:rFonts w:ascii="Roboto" w:hAnsi="Roboto"/>
           <w:color w:val="000000"/>
           <w:sz w:val="28"/>
           <w:szCs w:val="28"/>
@@ -4657,7 +4717,6 @@
       </w:pPr>
       <w:r>
         <w:rPr>
-          <w:rFonts w:ascii="Roboto" w:hAnsi="Roboto"/>
           <w:color w:val="000000"/>
           <w:sz w:val="28"/>
           <w:szCs w:val="28"/>
@@ -4672,7 +4731,6 @@
       </w:pPr>
       <w:r>
         <w:rPr>
-          <w:rFonts w:ascii="Roboto" w:hAnsi="Roboto"/>
           <w:color w:val="000000"/>
           <w:sz w:val="28"/>
           <w:szCs w:val="28"/>
@@ -4687,7 +4745,6 @@
       </w:pPr>
       <w:r>
         <w:rPr>
-          <w:rFonts w:ascii="Roboto" w:hAnsi="Roboto"/>
           <w:color w:val="000000"/>
           <w:sz w:val="28"/>
           <w:szCs w:val="28"/>
@@ -4702,7 +4759,6 @@
       </w:pPr>
       <w:r>
         <w:rPr>
-          <w:rFonts w:ascii="Roboto" w:hAnsi="Roboto"/>
           <w:color w:val="000000"/>
           <w:sz w:val="28"/>
           <w:szCs w:val="28"/>
@@ -4717,7 +4773,6 @@
       </w:pPr>
       <w:r>
         <w:rPr>
-          <w:rFonts w:ascii="Roboto" w:hAnsi="Roboto"/>
           <w:color w:val="000000"/>
           <w:sz w:val="28"/>
           <w:szCs w:val="28"/>
@@ -4732,7 +4787,6 @@
       </w:pPr>
       <w:r>
         <w:rPr>
-          <w:rFonts w:ascii="Roboto" w:hAnsi="Roboto"/>
           <w:color w:val="000000"/>
           <w:sz w:val="28"/>
           <w:szCs w:val="28"/>
@@ -4747,7 +4801,6 @@
       </w:pPr>
       <w:r>
         <w:rPr>
-          <w:rFonts w:ascii="Roboto" w:hAnsi="Roboto"/>
           <w:color w:val="000000"/>
           <w:sz w:val="28"/>
           <w:szCs w:val="28"/>
@@ -4762,7 +4815,6 @@
       </w:pPr>
       <w:r>
         <w:rPr>
-          <w:rFonts w:ascii="Roboto" w:hAnsi="Roboto"/>
           <w:color w:val="000000"/>
           <w:sz w:val="28"/>
           <w:szCs w:val="28"/>
@@ -4777,7 +4829,6 @@
       </w:pPr>
       <w:r>
         <w:rPr>
-          <w:rFonts w:ascii="Roboto" w:hAnsi="Roboto"/>
           <w:color w:val="000000"/>
           <w:sz w:val="28"/>
           <w:szCs w:val="28"/>
@@ -4792,7 +4843,6 @@
       </w:pPr>
       <w:r>
         <w:rPr>
-          <w:rFonts w:ascii="Roboto" w:hAnsi="Roboto"/>
           <w:color w:val="000000"/>
           <w:sz w:val="28"/>
           <w:szCs w:val="28"/>
@@ -4807,7 +4857,6 @@
       </w:pPr>
       <w:r>
         <w:rPr>
-          <w:rFonts w:ascii="Roboto" w:hAnsi="Roboto"/>
           <w:color w:val="000000"/>
           <w:sz w:val="28"/>
           <w:szCs w:val="28"/>
@@ -4822,7 +4871,6 @@
       </w:pPr>
       <w:r>
         <w:rPr>
-          <w:rFonts w:ascii="Roboto" w:hAnsi="Roboto"/>
           <w:color w:val="000000"/>
           <w:sz w:val="28"/>
           <w:szCs w:val="28"/>
@@ -4837,7 +4885,6 @@
       </w:pPr>
       <w:r>
         <w:rPr>
-          <w:rFonts w:ascii="Roboto" w:hAnsi="Roboto"/>
           <w:color w:val="000000"/>
           <w:sz w:val="28"/>
           <w:szCs w:val="28"/>
@@ -4864,7 +4911,6 @@
       </w:pPr>
       <w:r>
         <w:rPr>
-          <w:rFonts w:ascii="Roboto" w:hAnsi="Roboto"/>
           <w:b/>
           <w:bCs/>
           <w:color w:val="000000"/>
@@ -4894,7 +4940,6 @@
       </w:pPr>
       <w:r>
         <w:rPr>
-          <w:rFonts w:ascii="Roboto" w:hAnsi="Roboto"/>
           <w:color w:val="000000"/>
           <w:sz w:val="28"/>
           <w:szCs w:val="28"/>
@@ -4909,7 +4954,6 @@
       </w:pPr>
       <w:r>
         <w:rPr>
-          <w:rFonts w:ascii="Roboto" w:hAnsi="Roboto"/>
           <w:color w:val="000000"/>
           <w:sz w:val="28"/>
           <w:szCs w:val="28"/>
@@ -4925,7 +4969,6 @@
       </w:pPr>
       <w:r>
         <w:rPr>
-          <w:rFonts w:ascii="Roboto" w:hAnsi="Roboto"/>
           <w:color w:val="000000"/>
           <w:sz w:val="28"/>
           <w:szCs w:val="28"/>
@@ -4940,7 +4983,6 @@
       </w:pPr>
       <w:r>
         <w:rPr>
-          <w:rFonts w:ascii="Roboto" w:hAnsi="Roboto"/>
           <w:color w:val="000000"/>
           <w:sz w:val="28"/>
           <w:szCs w:val="28"/>
@@ -4955,7 +4997,6 @@
       </w:pPr>
       <w:r>
         <w:rPr>
-          <w:rFonts w:ascii="Roboto" w:hAnsi="Roboto"/>
           <w:color w:val="000000"/>
           <w:sz w:val="28"/>
           <w:szCs w:val="28"/>
@@ -4970,7 +5011,6 @@
       </w:pPr>
       <w:r>
         <w:rPr>
-          <w:rFonts w:ascii="Roboto" w:hAnsi="Roboto"/>
           <w:color w:val="000000"/>
           <w:sz w:val="28"/>
           <w:szCs w:val="28"/>
@@ -4985,7 +5025,6 @@
       </w:pPr>
       <w:r>
         <w:rPr>
-          <w:rFonts w:ascii="Roboto" w:hAnsi="Roboto"/>
           <w:color w:val="000000"/>
           <w:sz w:val="28"/>
           <w:szCs w:val="28"/>
@@ -5000,7 +5039,6 @@
       </w:pPr>
       <w:r>
         <w:rPr>
-          <w:rFonts w:ascii="Roboto" w:hAnsi="Roboto"/>
           <w:color w:val="000000"/>
           <w:sz w:val="28"/>
           <w:szCs w:val="28"/>
@@ -5015,7 +5053,6 @@
       </w:pPr>
       <w:r>
         <w:rPr>
-          <w:rFonts w:ascii="Roboto" w:hAnsi="Roboto"/>
           <w:color w:val="000000"/>
           <w:sz w:val="28"/>
           <w:szCs w:val="28"/>
@@ -5090,7 +5127,6 @@
       </w:pPr>
       <w:r>
         <w:rPr>
-          <w:rFonts w:ascii="Roboto" w:hAnsi="Roboto"/>
           <w:b/>
           <w:bCs/>
           <w:color w:val="000000"/>
@@ -5108,7 +5144,6 @@
       </w:pPr>
       <w:r>
         <w:rPr>
-          <w:rFonts w:ascii="Roboto" w:hAnsi="Roboto"/>
           <w:color w:val="000000"/>
           <w:sz w:val="28"/>
           <w:szCs w:val="28"/>
@@ -5123,7 +5158,6 @@
       </w:pPr>
       <w:r>
         <w:rPr>
-          <w:rFonts w:ascii="Roboto" w:hAnsi="Roboto"/>
           <w:color w:val="000000"/>
           <w:sz w:val="28"/>
           <w:szCs w:val="28"/>
@@ -5138,7 +5172,6 @@
       </w:pPr>
       <w:r>
         <w:rPr>
-          <w:rFonts w:ascii="Roboto" w:hAnsi="Roboto"/>
           <w:color w:val="000000"/>
           <w:sz w:val="28"/>
           <w:szCs w:val="28"/>
@@ -5153,7 +5186,6 @@
       </w:pPr>
       <w:r>
         <w:rPr>
-          <w:rFonts w:ascii="Roboto" w:hAnsi="Roboto"/>
           <w:color w:val="000000"/>
           <w:sz w:val="28"/>
           <w:szCs w:val="28"/>
@@ -5168,7 +5200,6 @@
       </w:pPr>
       <w:r>
         <w:rPr>
-          <w:rFonts w:ascii="Roboto" w:hAnsi="Roboto"/>
           <w:color w:val="000000"/>
           <w:sz w:val="28"/>
           <w:szCs w:val="28"/>
@@ -5183,7 +5214,6 @@
       </w:pPr>
       <w:r>
         <w:rPr>
-          <w:rFonts w:ascii="Roboto" w:hAnsi="Roboto"/>
           <w:color w:val="000000"/>
           <w:sz w:val="28"/>
           <w:szCs w:val="28"/>
@@ -5210,7 +5240,6 @@
       </w:pPr>
       <w:r>
         <w:rPr>
-          <w:rFonts w:ascii="Roboto" w:hAnsi="Roboto"/>
           <w:b/>
           <w:bCs/>
           <w:color w:val="000000"/>
@@ -5228,7 +5257,6 @@
       </w:pPr>
       <w:r>
         <w:rPr>
-          <w:rFonts w:ascii="Roboto" w:hAnsi="Roboto"/>
           <w:b/>
           <w:bCs/>
           <w:color w:val="000000"/>
@@ -5245,7 +5273,6 @@
       </w:pPr>
       <w:r>
         <w:rPr>
-          <w:rFonts w:ascii="Roboto" w:hAnsi="Roboto"/>
           <w:b/>
           <w:bCs/>
           <w:color w:val="000000"/>
@@ -5256,7 +5283,6 @@
       </w:r>
       <w:r>
         <w:rPr>
-          <w:rFonts w:ascii="Roboto" w:hAnsi="Roboto"/>
           <w:color w:val="000000"/>
           <w:sz w:val="28"/>
           <w:szCs w:val="28"/>
@@ -5271,7 +5297,6 @@
       </w:pPr>
       <w:r>
         <w:rPr>
-          <w:rFonts w:ascii="Roboto" w:hAnsi="Roboto"/>
           <w:color w:val="000000"/>
           <w:sz w:val="28"/>
           <w:szCs w:val="28"/>
@@ -5286,7 +5311,6 @@
       </w:pPr>
       <w:r>
         <w:rPr>
-          <w:rFonts w:ascii="Roboto" w:hAnsi="Roboto"/>
           <w:color w:val="000000"/>
           <w:sz w:val="28"/>
           <w:szCs w:val="28"/>
@@ -5302,7 +5326,6 @@
       </w:pPr>
       <w:r>
         <w:rPr>
-          <w:rFonts w:ascii="Roboto" w:hAnsi="Roboto"/>
           <w:color w:val="000000"/>
           <w:sz w:val="28"/>
           <w:szCs w:val="28"/>
@@ -5317,7 +5340,6 @@
       </w:pPr>
       <w:r>
         <w:rPr>
-          <w:rFonts w:ascii="Roboto" w:hAnsi="Roboto"/>
           <w:color w:val="000000"/>
           <w:sz w:val="28"/>
           <w:szCs w:val="28"/>
@@ -5344,7 +5366,6 @@
       </w:pPr>
       <w:r>
         <w:rPr>
-          <w:rFonts w:ascii="Roboto" w:hAnsi="Roboto"/>
           <w:color w:val="000000"/>
           <w:sz w:val="28"/>
           <w:szCs w:val="28"/>
@@ -5359,7 +5380,6 @@
       </w:pPr>
       <w:r>
         <w:rPr>
-          <w:rFonts w:ascii="Roboto" w:hAnsi="Roboto"/>
           <w:color w:val="000000"/>
           <w:sz w:val="28"/>
           <w:szCs w:val="28"/>
@@ -5374,7 +5394,6 @@
       </w:pPr>
       <w:r>
         <w:rPr>
-          <w:rFonts w:ascii="Roboto" w:hAnsi="Roboto"/>
           <w:color w:val="000000"/>
           <w:sz w:val="28"/>
           <w:szCs w:val="28"/>
@@ -5389,7 +5408,6 @@
       </w:pPr>
       <w:r>
         <w:rPr>
-          <w:rFonts w:ascii="Roboto" w:hAnsi="Roboto"/>
           <w:color w:val="000000"/>
           <w:sz w:val="28"/>
           <w:szCs w:val="28"/>
@@ -5404,7 +5422,6 @@
       </w:pPr>
       <w:r>
         <w:rPr>
-          <w:rFonts w:ascii="Roboto" w:hAnsi="Roboto"/>
           <w:color w:val="000000"/>
           <w:sz w:val="28"/>
           <w:szCs w:val="28"/>
@@ -5419,7 +5436,6 @@
       </w:pPr>
       <w:r>
         <w:rPr>
-          <w:rFonts w:ascii="Roboto" w:hAnsi="Roboto"/>
           <w:color w:val="000000"/>
           <w:sz w:val="28"/>
           <w:szCs w:val="28"/>
@@ -5434,7 +5450,6 @@
       </w:pPr>
       <w:r>
         <w:rPr>
-          <w:rFonts w:ascii="Roboto" w:hAnsi="Roboto"/>
           <w:color w:val="000000"/>
           <w:sz w:val="28"/>
           <w:szCs w:val="28"/>
@@ -5449,7 +5464,6 @@
       </w:pPr>
       <w:r>
         <w:rPr>
-          <w:rFonts w:ascii="Roboto" w:hAnsi="Roboto"/>
           <w:color w:val="000000"/>
           <w:sz w:val="28"/>
           <w:szCs w:val="28"/>
@@ -5476,7 +5490,6 @@
       </w:pPr>
       <w:r>
         <w:rPr>
-          <w:rFonts w:ascii="Roboto" w:hAnsi="Roboto"/>
           <w:color w:val="000000"/>
           <w:sz w:val="28"/>
           <w:szCs w:val="28"/>
@@ -5515,7 +5528,6 @@
       </w:pPr>
       <w:r>
         <w:rPr>
-          <w:rFonts w:ascii="Roboto" w:hAnsi="Roboto"/>
           <w:b/>
           <w:bCs/>
           <w:color w:val="000000"/>
@@ -5545,7 +5557,6 @@
       </w:pPr>
       <w:r>
         <w:rPr>
-          <w:rFonts w:ascii="Roboto" w:hAnsi="Roboto"/>
           <w:b/>
           <w:bCs/>
           <w:color w:val="000000"/>
@@ -5556,7 +5567,6 @@
       </w:r>
       <w:r>
         <w:rPr>
-          <w:rFonts w:ascii="Roboto" w:hAnsi="Roboto"/>
           <w:color w:val="000000"/>
           <w:sz w:val="28"/>
           <w:szCs w:val="28"/>
@@ -5571,7 +5581,6 @@
       </w:pPr>
       <w:r>
         <w:rPr>
-          <w:rFonts w:ascii="Roboto" w:hAnsi="Roboto"/>
           <w:color w:val="000000"/>
           <w:sz w:val="28"/>
           <w:szCs w:val="28"/>
@@ -5586,7 +5595,6 @@
       </w:pPr>
       <w:r>
         <w:rPr>
-          <w:rFonts w:ascii="Roboto" w:hAnsi="Roboto"/>
           <w:color w:val="000000"/>
           <w:sz w:val="28"/>
           <w:szCs w:val="28"/>
@@ -5613,7 +5621,6 @@
       </w:pPr>
       <w:r>
         <w:rPr>
-          <w:rFonts w:ascii="Roboto" w:hAnsi="Roboto"/>
           <w:color w:val="000000"/>
           <w:sz w:val="28"/>
           <w:szCs w:val="28"/>
@@ -5628,7 +5635,6 @@
       </w:pPr>
       <w:r>
         <w:rPr>
-          <w:rFonts w:ascii="Roboto" w:hAnsi="Roboto"/>
           <w:b/>
           <w:bCs/>
           <w:color w:val="000000"/>
@@ -5645,7 +5651,6 @@
       </w:pPr>
       <w:r>
         <w:rPr>
-          <w:rFonts w:ascii="Roboto" w:hAnsi="Roboto"/>
           <w:b/>
           <w:bCs/>
           <w:color w:val="000000"/>
@@ -5663,7 +5668,6 @@
       </w:pPr>
       <w:r>
         <w:rPr>
-          <w:rFonts w:ascii="Roboto" w:hAnsi="Roboto"/>
           <w:b/>
           <w:bCs/>
           <w:color w:val="000000"/>
@@ -5675,7 +5679,6 @@
       </w:r>
       <w:r>
         <w:rPr>
-          <w:rFonts w:ascii="Roboto" w:hAnsi="Roboto"/>
           <w:color w:val="000000"/>
           <w:sz w:val="28"/>
           <w:szCs w:val="28"/>
@@ -5690,7 +5693,6 @@
       </w:pPr>
       <w:r>
         <w:rPr>
-          <w:rFonts w:ascii="Roboto" w:hAnsi="Roboto"/>
           <w:color w:val="000000"/>
           <w:sz w:val="28"/>
           <w:szCs w:val="28"/>
@@ -5705,7 +5707,6 @@
       </w:pPr>
       <w:r>
         <w:rPr>
-          <w:rFonts w:ascii="Roboto" w:hAnsi="Roboto"/>
           <w:color w:val="000000"/>
           <w:sz w:val="28"/>
           <w:szCs w:val="28"/>
@@ -5720,7 +5721,6 @@
       </w:pPr>
       <w:r>
         <w:rPr>
-          <w:rFonts w:ascii="Roboto" w:hAnsi="Roboto"/>
           <w:color w:val="000000"/>
           <w:sz w:val="28"/>
           <w:szCs w:val="28"/>
@@ -5735,7 +5735,6 @@
       </w:pPr>
       <w:r>
         <w:rPr>
-          <w:rFonts w:ascii="Roboto" w:hAnsi="Roboto"/>
           <w:color w:val="000000"/>
           <w:sz w:val="28"/>
           <w:szCs w:val="28"/>
@@ -5750,7 +5749,6 @@
       </w:pPr>
       <w:r>
         <w:rPr>
-          <w:rFonts w:ascii="Roboto" w:hAnsi="Roboto"/>
           <w:color w:val="000000"/>
           <w:sz w:val="28"/>
           <w:szCs w:val="28"/>
@@ -5765,7 +5763,6 @@
       </w:pPr>
       <w:r>
         <w:rPr>
-          <w:rFonts w:ascii="Roboto" w:hAnsi="Roboto"/>
           <w:color w:val="000000"/>
           <w:sz w:val="28"/>
           <w:szCs w:val="28"/>
@@ -5780,7 +5777,6 @@
       </w:pPr>
       <w:r>
         <w:rPr>
-          <w:rFonts w:ascii="Roboto" w:hAnsi="Roboto"/>
           <w:color w:val="000000"/>
           <w:sz w:val="28"/>
           <w:szCs w:val="28"/>
@@ -5788,7 +5784,13 @@
         <w:t>        ibm_db.execute(ins_sql)</w:t>
       </w:r>
     </w:p>
-    <w:p/>
+    <w:p>
+      <w:pPr>
+        <w:rPr>
+          <w:rFonts w:ascii="Times New Roman" w:hAnsi="Times New Roman" w:cs="Times New Roman"/>
+        </w:rPr>
+      </w:pPr>
+    </w:p>
     <w:sectPr>
       <w:pgSz w:w="11906" w:h="16838"/>
       <w:pgMar w:top="567" w:right="1440" w:bottom="568" w:left="1440" w:header="708" w:footer="708" w:gutter="0"/>
